--- a/授权.docx
+++ b/授权.docx
@@ -7,14 +7,12 @@
         <w:pStyle w:val="1"/>
         <w:jc w:val="center"/>
       </w:pPr>
-      <w:proofErr w:type="spellStart"/>
       <w:r>
         <w:rPr>
           <w:rFonts w:hint="eastAsia"/>
         </w:rPr>
         <w:t>OAuth</w:t>
       </w:r>
-      <w:proofErr w:type="spellEnd"/>
     </w:p>
     <w:p>
       <w:pPr>
@@ -115,31 +113,7 @@
           <w:szCs w:val="24"/>
           <w:bdr w:val="none" w:sz="0" w:space="0" w:color="auto" w:frame="1"/>
         </w:rPr>
-        <w:t xml:space="preserve">  </w:t>
-      </w:r>
-      <w:proofErr w:type="spellStart"/>
-      <w:r>
-        <w:rPr>
-          <w:rFonts w:ascii="宋体" w:eastAsia="宋体" w:hAnsi="宋体" w:cs="宋体"/>
-          <w:color w:val="111111"/>
-          <w:kern w:val="0"/>
-          <w:sz w:val="24"/>
-          <w:szCs w:val="24"/>
-          <w:bdr w:val="none" w:sz="0" w:space="0" w:color="auto" w:frame="1"/>
-        </w:rPr>
-        <w:t>client_id</w:t>
-      </w:r>
-      <w:proofErr w:type="spellEnd"/>
-      <w:r>
-        <w:rPr>
-          <w:rFonts w:ascii="宋体" w:eastAsia="宋体" w:hAnsi="宋体" w:cs="宋体"/>
-          <w:color w:val="111111"/>
-          <w:kern w:val="0"/>
-          <w:sz w:val="24"/>
-          <w:szCs w:val="24"/>
-          <w:bdr w:val="none" w:sz="0" w:space="0" w:color="auto" w:frame="1"/>
-        </w:rPr>
-        <w:t>=0b5405e19c58e4cc21fc11a4d50aae64&amp;</w:t>
+        <w:t xml:space="preserve">  client_id=0b5405e19c58e4cc21fc11a4d50aae64&amp;</w:t>
       </w:r>
     </w:p>
     <w:p>
@@ -190,31 +164,7 @@
           <w:szCs w:val="24"/>
           <w:bdr w:val="none" w:sz="0" w:space="0" w:color="auto" w:frame="1"/>
         </w:rPr>
-        <w:t xml:space="preserve">  </w:t>
-      </w:r>
-      <w:proofErr w:type="spellStart"/>
-      <w:r>
-        <w:rPr>
-          <w:rFonts w:ascii="宋体" w:eastAsia="宋体" w:hAnsi="宋体" w:cs="宋体"/>
-          <w:color w:val="111111"/>
-          <w:kern w:val="0"/>
-          <w:sz w:val="24"/>
-          <w:szCs w:val="24"/>
-          <w:bdr w:val="none" w:sz="0" w:space="0" w:color="auto" w:frame="1"/>
-        </w:rPr>
-        <w:t>redirect_uri</w:t>
-      </w:r>
-      <w:proofErr w:type="spellEnd"/>
-      <w:r>
-        <w:rPr>
-          <w:rFonts w:ascii="宋体" w:eastAsia="宋体" w:hAnsi="宋体" w:cs="宋体"/>
-          <w:color w:val="111111"/>
-          <w:kern w:val="0"/>
-          <w:sz w:val="24"/>
-          <w:szCs w:val="24"/>
-          <w:bdr w:val="none" w:sz="0" w:space="0" w:color="auto" w:frame="1"/>
-        </w:rPr>
-        <w:t>=https://www.example.com/back&amp;</w:t>
+        <w:t xml:space="preserve">  redirect_uri=https://www.example.com/back&amp;</w:t>
       </w:r>
     </w:p>
     <w:p>
@@ -265,31 +215,7 @@
           <w:szCs w:val="24"/>
           <w:bdr w:val="none" w:sz="0" w:space="0" w:color="auto" w:frame="1"/>
         </w:rPr>
-        <w:t xml:space="preserve">  </w:t>
-      </w:r>
-      <w:proofErr w:type="spellStart"/>
-      <w:r>
-        <w:rPr>
-          <w:rFonts w:ascii="宋体" w:eastAsia="宋体" w:hAnsi="宋体" w:cs="宋体"/>
-          <w:color w:val="111111"/>
-          <w:kern w:val="0"/>
-          <w:sz w:val="24"/>
-          <w:szCs w:val="24"/>
-          <w:bdr w:val="none" w:sz="0" w:space="0" w:color="auto" w:frame="1"/>
-        </w:rPr>
-        <w:t>response_type</w:t>
-      </w:r>
-      <w:proofErr w:type="spellEnd"/>
-      <w:r>
-        <w:rPr>
-          <w:rFonts w:ascii="宋体" w:eastAsia="宋体" w:hAnsi="宋体" w:cs="宋体"/>
-          <w:color w:val="111111"/>
-          <w:kern w:val="0"/>
-          <w:sz w:val="24"/>
-          <w:szCs w:val="24"/>
-          <w:bdr w:val="none" w:sz="0" w:space="0" w:color="auto" w:frame="1"/>
-        </w:rPr>
-        <w:t>=code&amp;</w:t>
+        <w:t xml:space="preserve">  response_type=code&amp;</w:t>
       </w:r>
     </w:p>
     <w:p>
@@ -339,231 +265,174 @@
           <w:szCs w:val="24"/>
           <w:bdr w:val="none" w:sz="0" w:space="0" w:color="auto" w:frame="1"/>
         </w:rPr>
+        <w:t xml:space="preserve">  scope=shuo_basic_r,shuo_basic_w,douban_basic_common</w:t>
+      </w:r>
+    </w:p>
+    <w:p>
+      <w:r>
+        <w:rPr>
+          <w:rFonts w:hint="eastAsia"/>
+        </w:rPr>
+        <w:t>第一步，通过客户端登录</w:t>
+      </w:r>
+      <w:r>
+        <w:rPr>
+          <w:rFonts w:hint="eastAsia"/>
+        </w:rPr>
+        <w:t>页面</w:t>
+      </w:r>
+      <w:r>
+        <w:rPr>
+          <w:rFonts w:hint="eastAsia"/>
+        </w:rPr>
+        <w:t xml:space="preserve"> </w:t>
+      </w:r>
+      <w:r>
+        <w:rPr>
+          <w:rFonts w:hint="eastAsia"/>
+        </w:rPr>
+        <w:t>，请求</w:t>
+      </w:r>
+      <w:r>
+        <w:rPr>
+          <w:rFonts w:hint="eastAsia"/>
+        </w:rPr>
+        <w:t>code</w:t>
+      </w:r>
+    </w:p>
+    <w:p/>
+    <w:p>
+      <w:r>
+        <w:rPr>
+          <w:rFonts w:hint="eastAsia"/>
+        </w:rPr>
+        <w:t>第二步，用户登录授权</w:t>
+      </w:r>
+      <w:r>
+        <w:rPr>
+          <w:rFonts w:hint="eastAsia"/>
+        </w:rPr>
+        <w:t xml:space="preserve">,  </w:t>
+      </w:r>
+      <w:r>
+        <w:rPr>
+          <w:rFonts w:hint="eastAsia"/>
+        </w:rPr>
+        <w:t>用户取消授权返回到</w:t>
+      </w:r>
+      <w:r>
+        <w:rPr>
+          <w:rFonts w:hint="eastAsia"/>
+        </w:rPr>
+        <w:t xml:space="preserve"> </w:t>
+      </w:r>
+      <w:r>
+        <w:rPr>
+          <w:rFonts w:hint="eastAsia"/>
+        </w:rPr>
+        <w:t>，</w:t>
+      </w:r>
+      <w:r>
+        <w:rPr>
+          <w:rFonts w:hint="eastAsia"/>
+        </w:rPr>
+        <w:t xml:space="preserve">redirect_uri </w:t>
+      </w:r>
+    </w:p>
+    <w:p/>
+    <w:p>
+      <w:r>
+        <w:rPr>
+          <w:rFonts w:hint="eastAsia"/>
+        </w:rPr>
+        <w:t>第三步，通过</w:t>
+      </w:r>
+      <w:r>
+        <w:rPr>
+          <w:rFonts w:hint="eastAsia"/>
+        </w:rPr>
+        <w:t xml:space="preserve">redirect_uri </w:t>
+      </w:r>
+      <w:r>
+        <w:rPr>
+          <w:rFonts w:hint="eastAsia"/>
+        </w:rPr>
+        <w:t>请求</w:t>
+      </w:r>
+      <w:r>
+        <w:rPr>
+          <w:rFonts w:hint="eastAsia"/>
+        </w:rPr>
+        <w:t xml:space="preserve">code </w:t>
+      </w:r>
+      <w:r>
+        <w:rPr>
+          <w:rFonts w:hint="eastAsia"/>
+        </w:rPr>
+        <w:t>服务器端</w:t>
+      </w:r>
+      <w:r>
+        <w:rPr>
+          <w:rFonts w:hint="eastAsia"/>
+        </w:rPr>
+        <w:t xml:space="preserve"> </w:t>
+      </w:r>
+      <w:r>
+        <w:rPr>
+          <w:rFonts w:hint="eastAsia"/>
+        </w:rPr>
+        <w:t>判断用户是否登录服务器端</w:t>
+      </w:r>
+      <w:r>
+        <w:rPr>
+          <w:rFonts w:hint="eastAsia"/>
+        </w:rPr>
+        <w:t xml:space="preserve"> </w:t>
+      </w:r>
+      <w:r>
+        <w:rPr>
+          <w:rFonts w:hint="eastAsia"/>
+        </w:rPr>
+        <w:t>登录可以授权</w:t>
+      </w:r>
+      <w:r>
+        <w:rPr>
+          <w:rFonts w:hint="eastAsia"/>
+        </w:rPr>
+        <w:t>，返回</w:t>
+      </w:r>
+      <w:r>
+        <w:rPr>
+          <w:rFonts w:ascii="Tahoma" w:hAnsi="Tahoma" w:cs="Tahoma"/>
+          <w:color w:val="000000"/>
+          <w:sz w:val="23"/>
+          <w:szCs w:val="23"/>
+          <w:shd w:val="clear" w:color="auto" w:fill="FFFFFF"/>
+        </w:rPr>
+        <w:t>authorization_code</w:t>
+      </w:r>
+      <w:r>
+        <w:rPr>
+          <w:rFonts w:ascii="Tahoma" w:hAnsi="Tahoma" w:cs="Tahoma" w:hint="eastAsia"/>
+          <w:color w:val="000000"/>
+          <w:sz w:val="23"/>
+          <w:szCs w:val="23"/>
+          <w:shd w:val="clear" w:color="auto" w:fill="FFFFFF"/>
+        </w:rPr>
         <w:t xml:space="preserve">  </w:t>
       </w:r>
-      <w:proofErr w:type="gramStart"/>
-      <w:r>
-        <w:rPr>
-          <w:rFonts w:ascii="宋体" w:eastAsia="宋体" w:hAnsi="宋体" w:cs="宋体"/>
-          <w:color w:val="111111"/>
-          <w:kern w:val="0"/>
-          <w:sz w:val="24"/>
-          <w:szCs w:val="24"/>
-          <w:bdr w:val="none" w:sz="0" w:space="0" w:color="auto" w:frame="1"/>
-        </w:rPr>
-        <w:t>scope=</w:t>
-      </w:r>
-      <w:proofErr w:type="spellStart"/>
-      <w:proofErr w:type="gramEnd"/>
-      <w:r>
-        <w:rPr>
-          <w:rFonts w:ascii="宋体" w:eastAsia="宋体" w:hAnsi="宋体" w:cs="宋体"/>
-          <w:color w:val="111111"/>
-          <w:kern w:val="0"/>
-          <w:sz w:val="24"/>
-          <w:szCs w:val="24"/>
-          <w:bdr w:val="none" w:sz="0" w:space="0" w:color="auto" w:frame="1"/>
-        </w:rPr>
-        <w:t>shuo_basic_r,shuo_basic_w,douban_basic_common</w:t>
-      </w:r>
-      <w:proofErr w:type="spellEnd"/>
-    </w:p>
-    <w:p>
-      <w:r>
-        <w:rPr>
-          <w:rFonts w:hint="eastAsia"/>
-        </w:rPr>
-        <w:t>第一步，通过客户端登录</w:t>
-      </w:r>
-      <w:r>
-        <w:rPr>
-          <w:rFonts w:hint="eastAsia"/>
-        </w:rPr>
-        <w:t>页面</w:t>
-      </w:r>
-      <w:r>
-        <w:rPr>
-          <w:rFonts w:hint="eastAsia"/>
-        </w:rPr>
-        <w:t xml:space="preserve"> </w:t>
-      </w:r>
-      <w:r>
-        <w:rPr>
-          <w:rFonts w:hint="eastAsia"/>
-        </w:rPr>
-        <w:t>，请求</w:t>
-      </w:r>
-      <w:r>
-        <w:rPr>
-          <w:rFonts w:hint="eastAsia"/>
-        </w:rPr>
-        <w:t>code</w:t>
+      <w:r>
+        <w:rPr>
+          <w:rFonts w:ascii="Tahoma" w:hAnsi="Tahoma" w:cs="Tahoma" w:hint="eastAsia"/>
+          <w:color w:val="000000"/>
+          <w:sz w:val="23"/>
+          <w:szCs w:val="23"/>
+          <w:shd w:val="clear" w:color="auto" w:fill="FFFFFF"/>
+        </w:rPr>
+        <w:t>授权页面会过期</w:t>
       </w:r>
     </w:p>
     <w:p/>
-    <w:p>
-      <w:r>
-        <w:rPr>
-          <w:rFonts w:hint="eastAsia"/>
-        </w:rPr>
-        <w:t>第二步，用户登录授权</w:t>
-      </w:r>
-      <w:r>
-        <w:rPr>
-          <w:rFonts w:hint="eastAsia"/>
-        </w:rPr>
-        <w:t xml:space="preserve">,  </w:t>
-      </w:r>
-      <w:r>
-        <w:rPr>
-          <w:rFonts w:hint="eastAsia"/>
-        </w:rPr>
-        <w:t>用户取消授权返回到</w:t>
-      </w:r>
-      <w:r>
-        <w:rPr>
-          <w:rFonts w:hint="eastAsia"/>
-        </w:rPr>
-        <w:t xml:space="preserve"> </w:t>
-      </w:r>
-      <w:r>
-        <w:rPr>
-          <w:rFonts w:hint="eastAsia"/>
-        </w:rPr>
-        <w:t>，</w:t>
-      </w:r>
-      <w:proofErr w:type="spellStart"/>
-      <w:r>
-        <w:rPr>
-          <w:rFonts w:hint="eastAsia"/>
-        </w:rPr>
-        <w:t>redirect_uri</w:t>
-      </w:r>
-      <w:proofErr w:type="spellEnd"/>
-      <w:r>
-        <w:rPr>
-          <w:rFonts w:hint="eastAsia"/>
-        </w:rPr>
-        <w:t xml:space="preserve"> </w:t>
-      </w:r>
-    </w:p>
-    <w:p/>
-    <w:p>
-      <w:pPr>
-        <w:rPr>
-          <w:rFonts w:hint="eastAsia"/>
-        </w:rPr>
-      </w:pPr>
-      <w:r>
-        <w:rPr>
-          <w:rFonts w:hint="eastAsia"/>
-        </w:rPr>
-        <w:t>第三步，通过</w:t>
-      </w:r>
-      <w:proofErr w:type="spellStart"/>
-      <w:r>
-        <w:rPr>
-          <w:rFonts w:hint="eastAsia"/>
-        </w:rPr>
-        <w:t>redirect_uri</w:t>
-      </w:r>
-      <w:proofErr w:type="spellEnd"/>
-      <w:r>
-        <w:rPr>
-          <w:rFonts w:hint="eastAsia"/>
-        </w:rPr>
-        <w:t xml:space="preserve"> </w:t>
-      </w:r>
-      <w:r>
-        <w:rPr>
-          <w:rFonts w:hint="eastAsia"/>
-        </w:rPr>
-        <w:t>请求</w:t>
-      </w:r>
-      <w:r>
-        <w:rPr>
-          <w:rFonts w:hint="eastAsia"/>
-        </w:rPr>
-        <w:t xml:space="preserve">code </w:t>
-      </w:r>
-      <w:r>
-        <w:rPr>
-          <w:rFonts w:hint="eastAsia"/>
-        </w:rPr>
-        <w:t>服务器端</w:t>
-      </w:r>
-      <w:r>
-        <w:rPr>
-          <w:rFonts w:hint="eastAsia"/>
-        </w:rPr>
-        <w:t xml:space="preserve"> </w:t>
-      </w:r>
-      <w:r>
-        <w:rPr>
-          <w:rFonts w:hint="eastAsia"/>
-        </w:rPr>
-        <w:t>判断用户是否登录服务器端</w:t>
-      </w:r>
-      <w:r>
-        <w:rPr>
-          <w:rFonts w:hint="eastAsia"/>
-        </w:rPr>
-        <w:t xml:space="preserve"> </w:t>
-      </w:r>
-      <w:r>
-        <w:rPr>
-          <w:rFonts w:hint="eastAsia"/>
-        </w:rPr>
-        <w:t>登录可以授权</w:t>
-      </w:r>
-      <w:r>
-        <w:rPr>
-          <w:rFonts w:hint="eastAsia"/>
-        </w:rPr>
-        <w:t>，返回</w:t>
-      </w:r>
-      <w:proofErr w:type="spellStart"/>
-      <w:r>
-        <w:rPr>
-          <w:rFonts w:ascii="Tahoma" w:hAnsi="Tahoma" w:cs="Tahoma"/>
-          <w:color w:val="000000"/>
-          <w:sz w:val="23"/>
-          <w:szCs w:val="23"/>
-          <w:shd w:val="clear" w:color="auto" w:fill="FFFFFF"/>
-        </w:rPr>
-        <w:t>authorization_code</w:t>
-      </w:r>
-      <w:proofErr w:type="spellEnd"/>
-      <w:r>
-        <w:rPr>
-          <w:rFonts w:ascii="Tahoma" w:hAnsi="Tahoma" w:cs="Tahoma" w:hint="eastAsia"/>
-          <w:color w:val="000000"/>
-          <w:sz w:val="23"/>
-          <w:szCs w:val="23"/>
-          <w:shd w:val="clear" w:color="auto" w:fill="FFFFFF"/>
-        </w:rPr>
-        <w:t xml:space="preserve">  </w:t>
-      </w:r>
-      <w:r>
-        <w:rPr>
-          <w:rFonts w:ascii="Tahoma" w:hAnsi="Tahoma" w:cs="Tahoma" w:hint="eastAsia"/>
-          <w:color w:val="000000"/>
-          <w:sz w:val="23"/>
-          <w:szCs w:val="23"/>
-          <w:shd w:val="clear" w:color="auto" w:fill="FFFFFF"/>
-        </w:rPr>
-        <w:t>授权页面会过期</w:t>
-      </w:r>
-      <w:bookmarkStart w:id="0" w:name="_GoBack"/>
-      <w:bookmarkEnd w:id="0"/>
-    </w:p>
-    <w:p>
-      <w:pPr>
-        <w:rPr>
-          <w:rFonts w:hint="eastAsia"/>
-        </w:rPr>
-      </w:pPr>
-    </w:p>
     <w:p>
       <w:pPr>
         <w:pStyle w:val="HTML"/>
@@ -613,25 +482,7 @@
           <w:color w:val="111111"/>
           <w:bdr w:val="none" w:sz="0" w:space="0" w:color="auto" w:frame="1"/>
         </w:rPr>
-        <w:t xml:space="preserve">  </w:t>
-      </w:r>
-      <w:proofErr w:type="spellStart"/>
-      <w:r>
-        <w:rPr>
-          <w:rStyle w:val="HTML0"/>
-          <w:color w:val="111111"/>
-          <w:bdr w:val="none" w:sz="0" w:space="0" w:color="auto" w:frame="1"/>
-        </w:rPr>
-        <w:t>client_id</w:t>
-      </w:r>
-      <w:proofErr w:type="spellEnd"/>
-      <w:r>
-        <w:rPr>
-          <w:rStyle w:val="HTML0"/>
-          <w:color w:val="111111"/>
-          <w:bdr w:val="none" w:sz="0" w:space="0" w:color="auto" w:frame="1"/>
-        </w:rPr>
-        <w:t>=0b5405e19c58e4cc21fc11a4d50aae64&amp;</w:t>
+        <w:t xml:space="preserve">  client_id=0b5405e19c58e4cc21fc11a4d50aae64&amp;</w:t>
       </w:r>
     </w:p>
     <w:p>
@@ -657,25 +508,7 @@
           <w:color w:val="111111"/>
           <w:bdr w:val="none" w:sz="0" w:space="0" w:color="auto" w:frame="1"/>
         </w:rPr>
-        <w:t xml:space="preserve">  </w:t>
-      </w:r>
-      <w:proofErr w:type="spellStart"/>
-      <w:r>
-        <w:rPr>
-          <w:rStyle w:val="HTML0"/>
-          <w:color w:val="111111"/>
-          <w:bdr w:val="none" w:sz="0" w:space="0" w:color="auto" w:frame="1"/>
-        </w:rPr>
-        <w:t>client_secret</w:t>
-      </w:r>
-      <w:proofErr w:type="spellEnd"/>
-      <w:r>
-        <w:rPr>
-          <w:rStyle w:val="HTML0"/>
-          <w:color w:val="111111"/>
-          <w:bdr w:val="none" w:sz="0" w:space="0" w:color="auto" w:frame="1"/>
-        </w:rPr>
-        <w:t>=edfc4e395ef93375&amp;</w:t>
+        <w:t xml:space="preserve">  client_secret=edfc4e395ef93375&amp;</w:t>
       </w:r>
     </w:p>
     <w:p>
@@ -701,25 +534,7 @@
           <w:color w:val="111111"/>
           <w:bdr w:val="none" w:sz="0" w:space="0" w:color="auto" w:frame="1"/>
         </w:rPr>
-        <w:t xml:space="preserve">  </w:t>
-      </w:r>
-      <w:proofErr w:type="spellStart"/>
-      <w:r>
-        <w:rPr>
-          <w:rStyle w:val="HTML0"/>
-          <w:color w:val="111111"/>
-          <w:bdr w:val="none" w:sz="0" w:space="0" w:color="auto" w:frame="1"/>
-        </w:rPr>
-        <w:t>redirect_uri</w:t>
-      </w:r>
-      <w:proofErr w:type="spellEnd"/>
-      <w:r>
-        <w:rPr>
-          <w:rStyle w:val="HTML0"/>
-          <w:color w:val="111111"/>
-          <w:bdr w:val="none" w:sz="0" w:space="0" w:color="auto" w:frame="1"/>
-        </w:rPr>
-        <w:t>=https://www.example.com/back&amp;</w:t>
+        <w:t xml:space="preserve">  redirect_uri=https://www.example.com/back&amp;</w:t>
       </w:r>
     </w:p>
     <w:p>
@@ -745,43 +560,7 @@
           <w:color w:val="111111"/>
           <w:bdr w:val="none" w:sz="0" w:space="0" w:color="auto" w:frame="1"/>
         </w:rPr>
-        <w:t xml:space="preserve">  </w:t>
-      </w:r>
-      <w:proofErr w:type="spellStart"/>
-      <w:r>
-        <w:rPr>
-          <w:rStyle w:val="HTML0"/>
-          <w:color w:val="111111"/>
-          <w:bdr w:val="none" w:sz="0" w:space="0" w:color="auto" w:frame="1"/>
-        </w:rPr>
-        <w:t>grant_type</w:t>
-      </w:r>
-      <w:proofErr w:type="spellEnd"/>
-      <w:r>
-        <w:rPr>
-          <w:rStyle w:val="HTML0"/>
-          <w:color w:val="111111"/>
-          <w:bdr w:val="none" w:sz="0" w:space="0" w:color="auto" w:frame="1"/>
-        </w:rPr>
-        <w:t>=</w:t>
-      </w:r>
-      <w:proofErr w:type="spellStart"/>
-      <w:r>
-        <w:rPr>
-          <w:rStyle w:val="HTML0"/>
-          <w:color w:val="111111"/>
-          <w:bdr w:val="none" w:sz="0" w:space="0" w:color="auto" w:frame="1"/>
-        </w:rPr>
-        <w:t>authorization_code</w:t>
-      </w:r>
-      <w:proofErr w:type="spellEnd"/>
-      <w:r>
-        <w:rPr>
-          <w:rStyle w:val="HTML0"/>
-          <w:color w:val="111111"/>
-          <w:bdr w:val="none" w:sz="0" w:space="0" w:color="auto" w:frame="1"/>
-        </w:rPr>
-        <w:t>&amp;</w:t>
+        <w:t xml:space="preserve">  grant_type=authorization_code&amp;</w:t>
       </w:r>
     </w:p>
     <w:p>
@@ -807,40 +586,11 @@
           <w:color w:val="111111"/>
           <w:bdr w:val="none" w:sz="0" w:space="0" w:color="auto" w:frame="1"/>
         </w:rPr>
-        <w:t xml:space="preserve">  </w:t>
-      </w:r>
-      <w:proofErr w:type="gramStart"/>
-      <w:r>
-        <w:rPr>
-          <w:rStyle w:val="HTML0"/>
-          <w:color w:val="111111"/>
-          <w:bdr w:val="none" w:sz="0" w:space="0" w:color="auto" w:frame="1"/>
-        </w:rPr>
-        <w:t>code=</w:t>
-      </w:r>
-      <w:proofErr w:type="gramEnd"/>
-      <w:r>
-        <w:rPr>
-          <w:rStyle w:val="HTML0"/>
-          <w:color w:val="111111"/>
-          <w:bdr w:val="none" w:sz="0" w:space="0" w:color="auto" w:frame="1"/>
-        </w:rPr>
-        <w:t>9b73a4248</w:t>
-      </w:r>
-    </w:p>
-    <w:p>
-      <w:pPr>
-        <w:rPr>
-          <w:rFonts w:hint="eastAsia"/>
-        </w:rPr>
-      </w:pPr>
-    </w:p>
-    <w:p>
-      <w:pPr>
-        <w:rPr>
-          <w:rFonts w:hint="eastAsia"/>
-        </w:rPr>
-      </w:pPr>
+        <w:t xml:space="preserve">  code=9b73a4248</w:t>
+      </w:r>
+    </w:p>
+    <w:p/>
+    <w:p>
       <w:r>
         <w:rPr>
           <w:noProof/>
@@ -888,13 +638,27 @@
           <w:rFonts w:hint="eastAsia"/>
         </w:rPr>
       </w:pPr>
-    </w:p>
-    <w:p>
-      <w:pPr>
-        <w:rPr>
-          <w:rFonts w:hint="eastAsia"/>
-        </w:rPr>
-      </w:pPr>
+      <w:hyperlink r:id="rId6" w:history="1">
+        <w:r>
+          <w:rPr>
+            <w:rStyle w:val="a3"/>
+          </w:rPr>
+          <w:t>http://qq.jd.com/new/regbind.aspx</w:t>
+        </w:r>
+      </w:hyperlink>
+      <w:r>
+        <w:rPr>
+          <w:rFonts w:hint="eastAsia"/>
+        </w:rPr>
+        <w:br/>
+      </w:r>
+    </w:p>
+    <w:p>
+      <w:r>
+        <w:t>http://qq.jd.com/new/qq/callback.action</w:t>
+      </w:r>
+    </w:p>
+    <w:p>
       <w:r>
         <w:rPr>
           <w:noProof/>
@@ -905,233 +669,6 @@
             <wp:extent cx="4257675" cy="1685925"/>
             <wp:effectExtent l="0" t="0" r="9525" b="9525"/>
             <wp:docPr id="2" name="图片 2"/>
-            <wp:cNvGraphicFramePr>
-              <a:graphicFrameLocks xmlns:a="http://schemas.openxmlformats.org/drawingml/2006/main" noChangeAspect="1"/>
-            </wp:cNvGraphicFramePr>
-            <a:graphic xmlns:a="http://schemas.openxmlformats.org/drawingml/2006/main">
-              <a:graphicData uri="http://schemas.openxmlformats.org/drawingml/2006/picture">
-                <pic:pic xmlns:pic="http://schemas.openxmlformats.org/drawingml/2006/picture">
-                  <pic:nvPicPr>
-                    <pic:cNvPr id="0" name=""/>
-                    <pic:cNvPicPr/>
-                  </pic:nvPicPr>
-                  <pic:blipFill>
-                    <a:blip r:embed="rId6"/>
-                    <a:stretch>
-                      <a:fillRect/>
-                    </a:stretch>
-                  </pic:blipFill>
-                  <pic:spPr>
-                    <a:xfrm>
-                      <a:off x="0" y="0"/>
-                      <a:ext cx="4257675" cy="1685925"/>
-                    </a:xfrm>
-                    <a:prstGeom prst="rect">
-                      <a:avLst/>
-                    </a:prstGeom>
-                  </pic:spPr>
-                </pic:pic>
-              </a:graphicData>
-            </a:graphic>
-          </wp:inline>
-        </w:drawing>
-      </w:r>
-    </w:p>
-    <w:p/>
-    <w:p>
-      <w:r>
-        <w:rPr>
-          <w:rFonts w:hint="eastAsia"/>
-        </w:rPr>
-        <w:t>第四步，客户端通过</w:t>
-      </w:r>
-      <w:r>
-        <w:rPr>
-          <w:rFonts w:hint="eastAsia"/>
-        </w:rPr>
-        <w:t xml:space="preserve"> </w:t>
-      </w:r>
-      <w:proofErr w:type="spellStart"/>
-      <w:r>
-        <w:rPr>
-          <w:rFonts w:ascii="Tahoma" w:hAnsi="Tahoma" w:cs="Tahoma"/>
-          <w:color w:val="000000"/>
-          <w:sz w:val="23"/>
-          <w:szCs w:val="23"/>
-          <w:shd w:val="clear" w:color="auto" w:fill="FFFFFF"/>
-        </w:rPr>
-        <w:t>authorization</w:t>
-      </w:r>
-      <w:r>
-        <w:rPr>
-          <w:rFonts w:hint="eastAsia"/>
-        </w:rPr>
-        <w:t>_code</w:t>
-      </w:r>
-      <w:proofErr w:type="spellEnd"/>
-      <w:r>
-        <w:rPr>
-          <w:rFonts w:hint="eastAsia"/>
-        </w:rPr>
-        <w:t xml:space="preserve"> </w:t>
-      </w:r>
-      <w:r>
-        <w:rPr>
-          <w:rFonts w:hint="eastAsia"/>
-        </w:rPr>
-        <w:t>换取</w:t>
-      </w:r>
-      <w:r>
-        <w:rPr>
-          <w:rFonts w:hint="eastAsia"/>
-        </w:rPr>
-        <w:t xml:space="preserve"> token  </w:t>
-      </w:r>
-      <w:r>
-        <w:rPr>
-          <w:rFonts w:hint="eastAsia"/>
-        </w:rPr>
-        <w:t>返回</w:t>
-      </w:r>
-      <w:proofErr w:type="spellStart"/>
-      <w:r>
-        <w:rPr>
-          <w:rFonts w:ascii="Tahoma" w:hAnsi="Tahoma" w:cs="Tahoma"/>
-          <w:color w:val="000000"/>
-          <w:sz w:val="18"/>
-          <w:szCs w:val="18"/>
-          <w:shd w:val="clear" w:color="auto" w:fill="FFFFFF"/>
-        </w:rPr>
-        <w:t>access_token</w:t>
-      </w:r>
-      <w:proofErr w:type="spellEnd"/>
-      <w:r>
-        <w:rPr>
-          <w:rFonts w:ascii="Tahoma" w:hAnsi="Tahoma" w:cs="Tahoma" w:hint="eastAsia"/>
-          <w:color w:val="000000"/>
-          <w:sz w:val="18"/>
-          <w:szCs w:val="18"/>
-          <w:shd w:val="clear" w:color="auto" w:fill="FFFFFF"/>
-        </w:rPr>
-        <w:t xml:space="preserve">  </w:t>
-      </w:r>
-      <w:r>
-        <w:rPr>
-          <w:rFonts w:ascii="Tahoma" w:hAnsi="Tahoma" w:cs="Tahoma" w:hint="eastAsia"/>
-          <w:color w:val="000000"/>
-          <w:sz w:val="18"/>
-          <w:szCs w:val="18"/>
-          <w:shd w:val="clear" w:color="auto" w:fill="FFFFFF"/>
-        </w:rPr>
-        <w:t>这步是通过</w:t>
-      </w:r>
-      <w:proofErr w:type="spellStart"/>
-      <w:r>
-        <w:rPr>
-          <w:rFonts w:ascii="Tahoma" w:hAnsi="Tahoma" w:cs="Tahoma" w:hint="eastAsia"/>
-          <w:color w:val="000000"/>
-          <w:sz w:val="18"/>
-          <w:szCs w:val="18"/>
-          <w:shd w:val="clear" w:color="auto" w:fill="FFFFFF"/>
-        </w:rPr>
-        <w:t>httpclient</w:t>
-      </w:r>
-      <w:proofErr w:type="spellEnd"/>
-      <w:r>
-        <w:rPr>
-          <w:rFonts w:ascii="Tahoma" w:hAnsi="Tahoma" w:cs="Tahoma" w:hint="eastAsia"/>
-          <w:color w:val="000000"/>
-          <w:sz w:val="18"/>
-          <w:szCs w:val="18"/>
-          <w:shd w:val="clear" w:color="auto" w:fill="FFFFFF"/>
-        </w:rPr>
-        <w:t xml:space="preserve"> </w:t>
-      </w:r>
-      <w:r>
-        <w:rPr>
-          <w:rFonts w:ascii="Tahoma" w:hAnsi="Tahoma" w:cs="Tahoma" w:hint="eastAsia"/>
-          <w:color w:val="000000"/>
-          <w:sz w:val="18"/>
-          <w:szCs w:val="18"/>
-          <w:shd w:val="clear" w:color="auto" w:fill="FFFFFF"/>
-        </w:rPr>
-        <w:t>在后台获取的</w:t>
-      </w:r>
-      <w:r>
-        <w:rPr>
-          <w:rFonts w:ascii="Tahoma" w:hAnsi="Tahoma" w:cs="Tahoma" w:hint="eastAsia"/>
-          <w:color w:val="000000"/>
-          <w:sz w:val="18"/>
-          <w:szCs w:val="18"/>
-          <w:shd w:val="clear" w:color="auto" w:fill="FFFFFF"/>
-        </w:rPr>
-        <w:t xml:space="preserve"> </w:t>
-      </w:r>
-      <w:r>
-        <w:rPr>
-          <w:rFonts w:ascii="Tahoma" w:hAnsi="Tahoma" w:cs="Tahoma" w:hint="eastAsia"/>
-          <w:color w:val="000000"/>
-          <w:sz w:val="18"/>
-          <w:szCs w:val="18"/>
-          <w:shd w:val="clear" w:color="auto" w:fill="FFFFFF"/>
-        </w:rPr>
-        <w:t>重定向到客户端</w:t>
-      </w:r>
-      <w:r>
-        <w:rPr>
-          <w:rFonts w:ascii="Tahoma" w:hAnsi="Tahoma" w:cs="Tahoma" w:hint="eastAsia"/>
-          <w:color w:val="000000"/>
-          <w:sz w:val="18"/>
-          <w:szCs w:val="18"/>
-          <w:shd w:val="clear" w:color="auto" w:fill="FFFFFF"/>
-        </w:rPr>
-        <w:t xml:space="preserve"> </w:t>
-      </w:r>
-      <w:r>
-        <w:rPr>
-          <w:rFonts w:ascii="Tahoma" w:hAnsi="Tahoma" w:cs="Tahoma" w:hint="eastAsia"/>
-          <w:color w:val="000000"/>
-          <w:sz w:val="18"/>
-          <w:szCs w:val="18"/>
-          <w:shd w:val="clear" w:color="auto" w:fill="FFFFFF"/>
-        </w:rPr>
-        <w:t>新的</w:t>
-      </w:r>
-      <w:proofErr w:type="spellStart"/>
-      <w:r>
-        <w:rPr>
-          <w:rFonts w:ascii="Tahoma" w:hAnsi="Tahoma" w:cs="Tahoma" w:hint="eastAsia"/>
-          <w:color w:val="000000"/>
-          <w:sz w:val="18"/>
-          <w:szCs w:val="18"/>
-          <w:shd w:val="clear" w:color="auto" w:fill="FFFFFF"/>
-        </w:rPr>
-        <w:t>requst</w:t>
-      </w:r>
-      <w:proofErr w:type="spellEnd"/>
-    </w:p>
-    <w:p>
-      <w:pPr>
-        <w:rPr>
-          <w:rFonts w:hint="eastAsia"/>
-        </w:rPr>
-      </w:pPr>
-    </w:p>
-    <w:p>
-      <w:pPr>
-        <w:rPr>
-          <w:rFonts w:hint="eastAsia"/>
-        </w:rPr>
-      </w:pPr>
-      <w:r>
-        <w:rPr>
-          <w:noProof/>
-        </w:rPr>
-        <w:drawing>
-          <wp:inline distT="0" distB="0" distL="0" distR="0" wp14:anchorId="06DBDA3F" wp14:editId="169A821A">
-            <wp:extent cx="4457700" cy="981075"/>
-            <wp:effectExtent l="0" t="0" r="0" b="9525"/>
-            <wp:docPr id="3" name="图片 3"/>
             <wp:cNvGraphicFramePr>
               <a:graphicFrameLocks xmlns:a="http://schemas.openxmlformats.org/drawingml/2006/main" noChangeAspect="1"/>
             </wp:cNvGraphicFramePr>
@@ -1151,6 +688,198 @@
                   <pic:spPr>
                     <a:xfrm>
                       <a:off x="0" y="0"/>
+                      <a:ext cx="4257675" cy="1685925"/>
+                    </a:xfrm>
+                    <a:prstGeom prst="rect">
+                      <a:avLst/>
+                    </a:prstGeom>
+                  </pic:spPr>
+                </pic:pic>
+              </a:graphicData>
+            </a:graphic>
+          </wp:inline>
+        </w:drawing>
+      </w:r>
+    </w:p>
+    <w:p/>
+    <w:p>
+      <w:r>
+        <w:rPr>
+          <w:rFonts w:hint="eastAsia"/>
+        </w:rPr>
+        <w:t>第四步，客户端通过</w:t>
+      </w:r>
+      <w:r>
+        <w:rPr>
+          <w:rFonts w:hint="eastAsia"/>
+        </w:rPr>
+        <w:t xml:space="preserve"> </w:t>
+      </w:r>
+      <w:r>
+        <w:rPr>
+          <w:rFonts w:ascii="Tahoma" w:hAnsi="Tahoma" w:cs="Tahoma"/>
+          <w:color w:val="000000"/>
+          <w:sz w:val="23"/>
+          <w:szCs w:val="23"/>
+          <w:shd w:val="clear" w:color="auto" w:fill="FFFFFF"/>
+        </w:rPr>
+        <w:t>authorization</w:t>
+      </w:r>
+      <w:r>
+        <w:rPr>
+          <w:rFonts w:hint="eastAsia"/>
+        </w:rPr>
+        <w:t xml:space="preserve">_code </w:t>
+      </w:r>
+      <w:r>
+        <w:rPr>
+          <w:rFonts w:hint="eastAsia"/>
+        </w:rPr>
+        <w:t>换取</w:t>
+      </w:r>
+      <w:r>
+        <w:rPr>
+          <w:rFonts w:hint="eastAsia"/>
+        </w:rPr>
+        <w:t xml:space="preserve"> token  </w:t>
+      </w:r>
+      <w:r>
+        <w:rPr>
+          <w:rFonts w:hint="eastAsia"/>
+        </w:rPr>
+        <w:t>返回</w:t>
+      </w:r>
+      <w:r>
+        <w:rPr>
+          <w:rFonts w:ascii="Tahoma" w:hAnsi="Tahoma" w:cs="Tahoma"/>
+          <w:color w:val="000000"/>
+          <w:sz w:val="18"/>
+          <w:szCs w:val="18"/>
+          <w:shd w:val="clear" w:color="auto" w:fill="FFFFFF"/>
+        </w:rPr>
+        <w:t>access_token</w:t>
+      </w:r>
+      <w:r>
+        <w:rPr>
+          <w:rFonts w:ascii="Tahoma" w:hAnsi="Tahoma" w:cs="Tahoma" w:hint="eastAsia"/>
+          <w:color w:val="000000"/>
+          <w:sz w:val="18"/>
+          <w:szCs w:val="18"/>
+          <w:shd w:val="clear" w:color="auto" w:fill="FFFFFF"/>
+        </w:rPr>
+        <w:t xml:space="preserve">  </w:t>
+      </w:r>
+      <w:r>
+        <w:rPr>
+          <w:rFonts w:ascii="Tahoma" w:hAnsi="Tahoma" w:cs="Tahoma" w:hint="eastAsia"/>
+          <w:color w:val="000000"/>
+          <w:sz w:val="18"/>
+          <w:szCs w:val="18"/>
+          <w:shd w:val="clear" w:color="auto" w:fill="FFFFFF"/>
+        </w:rPr>
+        <w:t>这步是通过</w:t>
+      </w:r>
+      <w:r>
+        <w:rPr>
+          <w:rFonts w:ascii="Tahoma" w:hAnsi="Tahoma" w:cs="Tahoma" w:hint="eastAsia"/>
+          <w:color w:val="000000"/>
+          <w:sz w:val="18"/>
+          <w:szCs w:val="18"/>
+          <w:shd w:val="clear" w:color="auto" w:fill="FFFFFF"/>
+        </w:rPr>
+        <w:t xml:space="preserve">httpclient </w:t>
+      </w:r>
+      <w:r>
+        <w:rPr>
+          <w:rFonts w:ascii="Tahoma" w:hAnsi="Tahoma" w:cs="Tahoma" w:hint="eastAsia"/>
+          <w:color w:val="000000"/>
+          <w:sz w:val="18"/>
+          <w:szCs w:val="18"/>
+          <w:shd w:val="clear" w:color="auto" w:fill="FFFFFF"/>
+        </w:rPr>
+        <w:t>在后台获取的</w:t>
+      </w:r>
+      <w:r>
+        <w:rPr>
+          <w:rFonts w:ascii="Tahoma" w:hAnsi="Tahoma" w:cs="Tahoma" w:hint="eastAsia"/>
+          <w:color w:val="000000"/>
+          <w:sz w:val="18"/>
+          <w:szCs w:val="18"/>
+          <w:shd w:val="clear" w:color="auto" w:fill="FFFFFF"/>
+        </w:rPr>
+        <w:t xml:space="preserve"> </w:t>
+      </w:r>
+      <w:r>
+        <w:rPr>
+          <w:rFonts w:ascii="Tahoma" w:hAnsi="Tahoma" w:cs="Tahoma" w:hint="eastAsia"/>
+          <w:color w:val="000000"/>
+          <w:sz w:val="18"/>
+          <w:szCs w:val="18"/>
+          <w:shd w:val="clear" w:color="auto" w:fill="FFFFFF"/>
+        </w:rPr>
+        <w:t>重定向到客户端</w:t>
+      </w:r>
+      <w:r>
+        <w:rPr>
+          <w:rFonts w:ascii="Tahoma" w:hAnsi="Tahoma" w:cs="Tahoma" w:hint="eastAsia"/>
+          <w:color w:val="000000"/>
+          <w:sz w:val="18"/>
+          <w:szCs w:val="18"/>
+          <w:shd w:val="clear" w:color="auto" w:fill="FFFFFF"/>
+        </w:rPr>
+        <w:t xml:space="preserve"> </w:t>
+      </w:r>
+      <w:r>
+        <w:rPr>
+          <w:rFonts w:ascii="Tahoma" w:hAnsi="Tahoma" w:cs="Tahoma" w:hint="eastAsia"/>
+          <w:color w:val="000000"/>
+          <w:sz w:val="18"/>
+          <w:szCs w:val="18"/>
+          <w:shd w:val="clear" w:color="auto" w:fill="FFFFFF"/>
+        </w:rPr>
+        <w:t>新的</w:t>
+      </w:r>
+      <w:r>
+        <w:rPr>
+          <w:rFonts w:ascii="Tahoma" w:hAnsi="Tahoma" w:cs="Tahoma" w:hint="eastAsia"/>
+          <w:color w:val="000000"/>
+          <w:sz w:val="18"/>
+          <w:szCs w:val="18"/>
+          <w:shd w:val="clear" w:color="auto" w:fill="FFFFFF"/>
+        </w:rPr>
+        <w:t>requst</w:t>
+      </w:r>
+    </w:p>
+    <w:p/>
+    <w:p>
+      <w:r>
+        <w:rPr>
+          <w:noProof/>
+        </w:rPr>
+        <w:drawing>
+          <wp:inline distT="0" distB="0" distL="0" distR="0" wp14:anchorId="06DBDA3F" wp14:editId="169A821A">
+            <wp:extent cx="4457700" cy="981075"/>
+            <wp:effectExtent l="0" t="0" r="0" b="9525"/>
+            <wp:docPr id="3" name="图片 3"/>
+            <wp:cNvGraphicFramePr>
+              <a:graphicFrameLocks xmlns:a="http://schemas.openxmlformats.org/drawingml/2006/main" noChangeAspect="1"/>
+            </wp:cNvGraphicFramePr>
+            <a:graphic xmlns:a="http://schemas.openxmlformats.org/drawingml/2006/main">
+              <a:graphicData uri="http://schemas.openxmlformats.org/drawingml/2006/picture">
+                <pic:pic xmlns:pic="http://schemas.openxmlformats.org/drawingml/2006/picture">
+                  <pic:nvPicPr>
+                    <pic:cNvPr id="0" name=""/>
+                    <pic:cNvPicPr/>
+                  </pic:nvPicPr>
+                  <pic:blipFill>
+                    <a:blip r:embed="rId8"/>
+                    <a:stretch>
+                      <a:fillRect/>
+                    </a:stretch>
+                  </pic:blipFill>
+                  <pic:spPr>
+                    <a:xfrm>
+                      <a:off x="0" y="0"/>
                       <a:ext cx="4457700" cy="981075"/>
                     </a:xfrm>
                     <a:prstGeom prst="rect">
@@ -1178,19 +907,11 @@
         </w:rPr>
         <w:t>用</w:t>
       </w:r>
-      <w:proofErr w:type="spellStart"/>
-      <w:r>
-        <w:rPr>
-          <w:rFonts w:hint="eastAsia"/>
-        </w:rPr>
-        <w:t>access_token</w:t>
-      </w:r>
-      <w:proofErr w:type="spellEnd"/>
-      <w:r>
-        <w:rPr>
-          <w:rFonts w:hint="eastAsia"/>
-        </w:rPr>
-        <w:t xml:space="preserve"> </w:t>
+      <w:r>
+        <w:rPr>
+          <w:rFonts w:hint="eastAsia"/>
+        </w:rPr>
+        <w:t xml:space="preserve">access_token </w:t>
       </w:r>
       <w:r>
         <w:rPr>
@@ -1214,21 +935,7 @@
         <w:rPr>
           <w:rFonts w:hint="eastAsia"/>
         </w:rPr>
-        <w:t xml:space="preserve">) </w:t>
-      </w:r>
-      <w:proofErr w:type="spellStart"/>
-      <w:r>
-        <w:rPr>
-          <w:rFonts w:hint="eastAsia"/>
-        </w:rPr>
-        <w:t>openId</w:t>
-      </w:r>
-      <w:proofErr w:type="spellEnd"/>
-      <w:r>
-        <w:rPr>
-          <w:rFonts w:hint="eastAsia"/>
-        </w:rPr>
-        <w:t xml:space="preserve"> ,</w:t>
+        <w:t>) openId ,</w:t>
       </w:r>
       <w:r>
         <w:rPr>
@@ -1268,9 +975,8 @@
           <w:szCs w:val="18"/>
           <w:shd w:val="clear" w:color="auto" w:fill="FFFFFF"/>
         </w:rPr>
-        <w:t xml:space="preserve"> </w:t>
-      </w:r>
-      <w:proofErr w:type="spellStart"/>
+        <w:t xml:space="preserve"> client_id</w:t>
+      </w:r>
       <w:r>
         <w:rPr>
           <w:rFonts w:ascii="Tahoma" w:hAnsi="Tahoma" w:cs="Tahoma" w:hint="eastAsia"/>
@@ -1279,9 +985,8 @@
           <w:szCs w:val="18"/>
           <w:shd w:val="clear" w:color="auto" w:fill="FFFFFF"/>
         </w:rPr>
-        <w:t>client_id</w:t>
-      </w:r>
-      <w:proofErr w:type="spellEnd"/>
+        <w:t>，</w:t>
+      </w:r>
       <w:r>
         <w:rPr>
           <w:rFonts w:ascii="Tahoma" w:hAnsi="Tahoma" w:cs="Tahoma" w:hint="eastAsia"/>
@@ -1290,9 +995,8 @@
           <w:szCs w:val="18"/>
           <w:shd w:val="clear" w:color="auto" w:fill="FFFFFF"/>
         </w:rPr>
-        <w:t>，</w:t>
-      </w:r>
-      <w:proofErr w:type="spellStart"/>
+        <w:t xml:space="preserve">open_id  </w:t>
+      </w:r>
       <w:r>
         <w:rPr>
           <w:rFonts w:ascii="Tahoma" w:hAnsi="Tahoma" w:cs="Tahoma" w:hint="eastAsia"/>
@@ -1301,27 +1005,6 @@
           <w:szCs w:val="18"/>
           <w:shd w:val="clear" w:color="auto" w:fill="FFFFFF"/>
         </w:rPr>
-        <w:t>open_id</w:t>
-      </w:r>
-      <w:proofErr w:type="spellEnd"/>
-      <w:r>
-        <w:rPr>
-          <w:rFonts w:ascii="Tahoma" w:hAnsi="Tahoma" w:cs="Tahoma" w:hint="eastAsia"/>
-          <w:color w:val="000000"/>
-          <w:sz w:val="18"/>
-          <w:szCs w:val="18"/>
-          <w:shd w:val="clear" w:color="auto" w:fill="FFFFFF"/>
-        </w:rPr>
-        <w:t xml:space="preserve">  </w:t>
-      </w:r>
-      <w:r>
-        <w:rPr>
-          <w:rFonts w:ascii="Tahoma" w:hAnsi="Tahoma" w:cs="Tahoma" w:hint="eastAsia"/>
-          <w:color w:val="000000"/>
-          <w:sz w:val="18"/>
-          <w:szCs w:val="18"/>
-          <w:shd w:val="clear" w:color="auto" w:fill="FFFFFF"/>
-        </w:rPr>
         <w:t>下次自动登录，我提供这个服务，用不用不管</w:t>
       </w:r>
     </w:p>
@@ -1386,7 +1069,6 @@
         </w:rPr>
         <w:t xml:space="preserve"> (</w:t>
       </w:r>
-      <w:proofErr w:type="spellStart"/>
       <w:r>
         <w:t>C</w:t>
       </w:r>
@@ -1394,9 +1076,38 @@
         <w:rPr>
           <w:rFonts w:hint="eastAsia"/>
         </w:rPr>
-        <w:t>lient_id,response_type</w:t>
-      </w:r>
-      <w:proofErr w:type="spellEnd"/>
+        <w:t>lient_id,response_type,</w:t>
+      </w:r>
+      <w:r>
+        <w:t xml:space="preserve"> </w:t>
+      </w:r>
+      <w:r>
+        <w:t>R</w:t>
+      </w:r>
+      <w:r>
+        <w:rPr>
+          <w:rFonts w:hint="eastAsia"/>
+        </w:rPr>
+        <w:t>edirect_uri</w:t>
+      </w:r>
+      <w:r>
+        <w:rPr>
+          <w:rFonts w:hint="eastAsia"/>
+        </w:rPr>
+        <w:t>（</w:t>
+      </w:r>
+      <w:r>
+        <w:rPr>
+          <w:rFonts w:hint="eastAsia"/>
+        </w:rPr>
+        <w:t>URLEncode</w:t>
+      </w:r>
+      <w:r>
+        <w:rPr>
+          <w:rFonts w:hint="eastAsia"/>
+        </w:rPr>
+        <w:t>）</w:t>
+      </w:r>
       <w:r>
         <w:rPr>
           <w:rFonts w:hint="eastAsia"/>
@@ -1404,9 +1115,163 @@
         <w:t>,</w:t>
       </w:r>
       <w:r>
+        <w:rPr>
+          <w:rFonts w:ascii="Tahoma" w:hAnsi="Tahoma" w:cs="Tahoma"/>
+          <w:color w:val="000000"/>
+          <w:sz w:val="23"/>
+          <w:szCs w:val="23"/>
+          <w:shd w:val="clear" w:color="auto" w:fill="F9F9F9"/>
+        </w:rPr>
         <w:t xml:space="preserve"> </w:t>
       </w:r>
-      <w:proofErr w:type="spellStart"/>
+      <w:r>
+        <w:rPr>
+          <w:rFonts w:ascii="Tahoma" w:hAnsi="Tahoma" w:cs="Tahoma"/>
+          <w:color w:val="000000"/>
+          <w:sz w:val="23"/>
+          <w:szCs w:val="23"/>
+          <w:shd w:val="clear" w:color="auto" w:fill="F9F9F9"/>
+        </w:rPr>
+        <w:t>state</w:t>
+      </w:r>
+      <w:r>
+        <w:rPr>
+          <w:rFonts w:ascii="Tahoma" w:hAnsi="Tahoma" w:cs="Tahoma" w:hint="eastAsia"/>
+          <w:color w:val="000000"/>
+          <w:sz w:val="23"/>
+          <w:szCs w:val="23"/>
+          <w:shd w:val="clear" w:color="auto" w:fill="F9F9F9"/>
+        </w:rPr>
+        <w:t>,</w:t>
+      </w:r>
+      <w:r>
+        <w:rPr>
+          <w:rFonts w:ascii="Tahoma" w:hAnsi="Tahoma" w:cs="Tahoma"/>
+          <w:color w:val="000000"/>
+          <w:sz w:val="23"/>
+          <w:szCs w:val="23"/>
+          <w:shd w:val="clear" w:color="auto" w:fill="FFFFFF"/>
+        </w:rPr>
+        <w:t xml:space="preserve"> </w:t>
+      </w:r>
+      <w:r>
+        <w:rPr>
+          <w:rFonts w:ascii="Tahoma" w:hAnsi="Tahoma" w:cs="Tahoma"/>
+          <w:color w:val="000000"/>
+          <w:sz w:val="23"/>
+          <w:szCs w:val="23"/>
+          <w:shd w:val="clear" w:color="auto" w:fill="FFFFFF"/>
+        </w:rPr>
+        <w:t>scope</w:t>
+      </w:r>
+      <w:r>
+        <w:rPr>
+          <w:rFonts w:ascii="Tahoma" w:hAnsi="Tahoma" w:cs="Tahoma" w:hint="eastAsia"/>
+          <w:color w:val="000000"/>
+          <w:sz w:val="23"/>
+          <w:szCs w:val="23"/>
+          <w:shd w:val="clear" w:color="auto" w:fill="FFFFFF"/>
+        </w:rPr>
+        <w:t>(api</w:t>
+      </w:r>
+      <w:r>
+        <w:rPr>
+          <w:rFonts w:ascii="Tahoma" w:hAnsi="Tahoma" w:cs="Tahoma" w:hint="eastAsia"/>
+          <w:color w:val="000000"/>
+          <w:sz w:val="23"/>
+          <w:szCs w:val="23"/>
+          <w:shd w:val="clear" w:color="auto" w:fill="FFFFFF"/>
+        </w:rPr>
+        <w:t>文档参数</w:t>
+      </w:r>
+      <w:r>
+        <w:rPr>
+          <w:rFonts w:ascii="Tahoma" w:hAnsi="Tahoma" w:cs="Tahoma" w:hint="eastAsia"/>
+          <w:color w:val="000000"/>
+          <w:sz w:val="23"/>
+          <w:szCs w:val="23"/>
+          <w:shd w:val="clear" w:color="auto" w:fill="FFFFFF"/>
+        </w:rPr>
+        <w:t>)</w:t>
+      </w:r>
+    </w:p>
+    <w:p>
+      <w:r>
+        <w:rPr>
+          <w:rFonts w:hint="eastAsia"/>
+        </w:rPr>
+        <w:t>提交方式只能是</w:t>
+      </w:r>
+      <w:r>
+        <w:rPr>
+          <w:rFonts w:hint="eastAsia"/>
+        </w:rPr>
+        <w:t>get/post</w:t>
+      </w:r>
+    </w:p>
+    <w:p>
+      <w:pPr>
+        <w:rPr>
+          <w:rFonts w:ascii="Tahoma" w:hAnsi="Tahoma" w:cs="Tahoma"/>
+          <w:color w:val="000000"/>
+          <w:sz w:val="23"/>
+          <w:szCs w:val="23"/>
+          <w:shd w:val="clear" w:color="auto" w:fill="FFFFFF"/>
+        </w:rPr>
+      </w:pPr>
+      <w:r>
+        <w:rPr>
+          <w:rFonts w:hint="eastAsia"/>
+        </w:rPr>
+        <w:t>返回</w:t>
+      </w:r>
+      <w:r>
+        <w:rPr>
+          <w:rFonts w:hint="eastAsia"/>
+        </w:rPr>
+        <w:t xml:space="preserve"> </w:t>
+      </w:r>
+      <w:r>
+        <w:rPr>
+          <w:rFonts w:ascii="Tahoma" w:hAnsi="Tahoma" w:cs="Tahoma"/>
+          <w:color w:val="000000"/>
+          <w:sz w:val="23"/>
+          <w:szCs w:val="23"/>
+          <w:shd w:val="clear" w:color="auto" w:fill="FFFFFF"/>
+        </w:rPr>
+        <w:t>authorization_code</w:t>
+      </w:r>
+      <w:r>
+        <w:rPr>
+          <w:rFonts w:ascii="Tahoma" w:hAnsi="Tahoma" w:cs="Tahoma" w:hint="eastAsia"/>
+          <w:color w:val="000000"/>
+          <w:sz w:val="23"/>
+          <w:szCs w:val="23"/>
+          <w:shd w:val="clear" w:color="auto" w:fill="FFFFFF"/>
+        </w:rPr>
+        <w:t xml:space="preserve"> 10</w:t>
+      </w:r>
+      <w:r>
+        <w:rPr>
+          <w:rFonts w:ascii="Tahoma" w:hAnsi="Tahoma" w:cs="Tahoma" w:hint="eastAsia"/>
+          <w:color w:val="000000"/>
+          <w:sz w:val="23"/>
+          <w:szCs w:val="23"/>
+          <w:shd w:val="clear" w:color="auto" w:fill="FFFFFF"/>
+        </w:rPr>
+        <w:t>分钟内过期</w:t>
+      </w:r>
+    </w:p>
+    <w:p>
+      <w:pPr>
+        <w:rPr>
+          <w:rFonts w:ascii="Tahoma" w:hAnsi="Tahoma" w:cs="Tahoma"/>
+          <w:color w:val="000000"/>
+          <w:sz w:val="23"/>
+          <w:szCs w:val="23"/>
+          <w:shd w:val="clear" w:color="auto" w:fill="FFFFFF"/>
+        </w:rPr>
+      </w:pPr>
       <w:r>
         <w:t>R</w:t>
       </w:r>
@@ -1414,638 +1279,11 @@
         <w:rPr>
           <w:rFonts w:hint="eastAsia"/>
         </w:rPr>
-        <w:t>edirect_uri</w:t>
-      </w:r>
-      <w:proofErr w:type="spellEnd"/>
-      <w:r>
-        <w:rPr>
-          <w:rFonts w:hint="eastAsia"/>
-        </w:rPr>
-        <w:t>（</w:t>
-      </w:r>
-      <w:proofErr w:type="spellStart"/>
-      <w:r>
-        <w:rPr>
-          <w:rFonts w:hint="eastAsia"/>
-        </w:rPr>
-        <w:t>URLEncode</w:t>
-      </w:r>
-      <w:proofErr w:type="spellEnd"/>
-      <w:r>
-        <w:rPr>
-          <w:rFonts w:hint="eastAsia"/>
-        </w:rPr>
-        <w:t>）</w:t>
-      </w:r>
-      <w:r>
-        <w:rPr>
-          <w:rFonts w:hint="eastAsia"/>
-        </w:rPr>
-        <w:t>,</w:t>
-      </w:r>
-      <w:r>
-        <w:rPr>
-          <w:rFonts w:ascii="Tahoma" w:hAnsi="Tahoma" w:cs="Tahoma"/>
-          <w:color w:val="000000"/>
-          <w:sz w:val="23"/>
-          <w:szCs w:val="23"/>
-          <w:shd w:val="clear" w:color="auto" w:fill="F9F9F9"/>
-        </w:rPr>
-        <w:t xml:space="preserve"> </w:t>
-      </w:r>
-      <w:r>
-        <w:rPr>
-          <w:rFonts w:ascii="Tahoma" w:hAnsi="Tahoma" w:cs="Tahoma"/>
-          <w:color w:val="000000"/>
-          <w:sz w:val="23"/>
-          <w:szCs w:val="23"/>
-          <w:shd w:val="clear" w:color="auto" w:fill="F9F9F9"/>
-        </w:rPr>
-        <w:t>state</w:t>
-      </w:r>
-      <w:r>
-        <w:rPr>
-          <w:rFonts w:ascii="Tahoma" w:hAnsi="Tahoma" w:cs="Tahoma" w:hint="eastAsia"/>
-          <w:color w:val="000000"/>
-          <w:sz w:val="23"/>
-          <w:szCs w:val="23"/>
-          <w:shd w:val="clear" w:color="auto" w:fill="F9F9F9"/>
-        </w:rPr>
-        <w:t>,</w:t>
-      </w:r>
-      <w:r>
-        <w:rPr>
-          <w:rFonts w:ascii="Tahoma" w:hAnsi="Tahoma" w:cs="Tahoma"/>
-          <w:color w:val="000000"/>
-          <w:sz w:val="23"/>
-          <w:szCs w:val="23"/>
-          <w:shd w:val="clear" w:color="auto" w:fill="FFFFFF"/>
-        </w:rPr>
-        <w:t xml:space="preserve"> </w:t>
-      </w:r>
-      <w:r>
-        <w:rPr>
-          <w:rFonts w:ascii="Tahoma" w:hAnsi="Tahoma" w:cs="Tahoma"/>
-          <w:color w:val="000000"/>
-          <w:sz w:val="23"/>
-          <w:szCs w:val="23"/>
-          <w:shd w:val="clear" w:color="auto" w:fill="FFFFFF"/>
-        </w:rPr>
-        <w:t>scope</w:t>
-      </w:r>
-      <w:r>
-        <w:rPr>
-          <w:rFonts w:ascii="Tahoma" w:hAnsi="Tahoma" w:cs="Tahoma" w:hint="eastAsia"/>
-          <w:color w:val="000000"/>
-          <w:sz w:val="23"/>
-          <w:szCs w:val="23"/>
-          <w:shd w:val="clear" w:color="auto" w:fill="FFFFFF"/>
-        </w:rPr>
-        <w:t>(</w:t>
-      </w:r>
-      <w:proofErr w:type="spellStart"/>
-      <w:r>
-        <w:rPr>
-          <w:rFonts w:ascii="Tahoma" w:hAnsi="Tahoma" w:cs="Tahoma" w:hint="eastAsia"/>
-          <w:color w:val="000000"/>
-          <w:sz w:val="23"/>
-          <w:szCs w:val="23"/>
-          <w:shd w:val="clear" w:color="auto" w:fill="FFFFFF"/>
-        </w:rPr>
-        <w:t>api</w:t>
-      </w:r>
-      <w:proofErr w:type="spellEnd"/>
-      <w:r>
-        <w:rPr>
-          <w:rFonts w:ascii="Tahoma" w:hAnsi="Tahoma" w:cs="Tahoma" w:hint="eastAsia"/>
-          <w:color w:val="000000"/>
-          <w:sz w:val="23"/>
-          <w:szCs w:val="23"/>
-          <w:shd w:val="clear" w:color="auto" w:fill="FFFFFF"/>
-        </w:rPr>
-        <w:t>文档参数</w:t>
-      </w:r>
-      <w:r>
-        <w:rPr>
-          <w:rFonts w:ascii="Tahoma" w:hAnsi="Tahoma" w:cs="Tahoma" w:hint="eastAsia"/>
-          <w:color w:val="000000"/>
-          <w:sz w:val="23"/>
-          <w:szCs w:val="23"/>
-          <w:shd w:val="clear" w:color="auto" w:fill="FFFFFF"/>
-        </w:rPr>
-        <w:t>)</w:t>
-      </w:r>
-    </w:p>
-    <w:p>
-      <w:r>
-        <w:rPr>
-          <w:rFonts w:hint="eastAsia"/>
-        </w:rPr>
-        <w:t>提交方式只能是</w:t>
-      </w:r>
-      <w:r>
-        <w:rPr>
-          <w:rFonts w:hint="eastAsia"/>
-        </w:rPr>
-        <w:t>get/post</w:t>
-      </w:r>
-    </w:p>
-    <w:p>
-      <w:pPr>
-        <w:rPr>
-          <w:rFonts w:ascii="Tahoma" w:hAnsi="Tahoma" w:cs="Tahoma"/>
-          <w:color w:val="000000"/>
-          <w:sz w:val="23"/>
-          <w:szCs w:val="23"/>
-          <w:shd w:val="clear" w:color="auto" w:fill="FFFFFF"/>
-        </w:rPr>
-      </w:pPr>
-      <w:r>
-        <w:rPr>
-          <w:rFonts w:hint="eastAsia"/>
-        </w:rPr>
-        <w:t>返回</w:t>
-      </w:r>
-      <w:r>
-        <w:rPr>
-          <w:rFonts w:hint="eastAsia"/>
-        </w:rPr>
-        <w:t xml:space="preserve"> </w:t>
-      </w:r>
-      <w:proofErr w:type="spellStart"/>
-      <w:r>
-        <w:rPr>
-          <w:rFonts w:ascii="Tahoma" w:hAnsi="Tahoma" w:cs="Tahoma"/>
-          <w:color w:val="000000"/>
-          <w:sz w:val="23"/>
-          <w:szCs w:val="23"/>
-          <w:shd w:val="clear" w:color="auto" w:fill="FFFFFF"/>
-        </w:rPr>
-        <w:t>authorization_code</w:t>
-      </w:r>
-      <w:proofErr w:type="spellEnd"/>
-      <w:r>
-        <w:rPr>
-          <w:rFonts w:ascii="Tahoma" w:hAnsi="Tahoma" w:cs="Tahoma" w:hint="eastAsia"/>
-          <w:color w:val="000000"/>
-          <w:sz w:val="23"/>
-          <w:szCs w:val="23"/>
-          <w:shd w:val="clear" w:color="auto" w:fill="FFFFFF"/>
-        </w:rPr>
-        <w:t xml:space="preserve"> 10</w:t>
-      </w:r>
-      <w:r>
-        <w:rPr>
-          <w:rFonts w:ascii="Tahoma" w:hAnsi="Tahoma" w:cs="Tahoma" w:hint="eastAsia"/>
-          <w:color w:val="000000"/>
-          <w:sz w:val="23"/>
-          <w:szCs w:val="23"/>
-          <w:shd w:val="clear" w:color="auto" w:fill="FFFFFF"/>
-        </w:rPr>
-        <w:t>分钟内过期</w:t>
-      </w:r>
-    </w:p>
-    <w:p>
-      <w:pPr>
-        <w:rPr>
-          <w:rFonts w:ascii="Tahoma" w:hAnsi="Tahoma" w:cs="Tahoma"/>
-          <w:color w:val="000000"/>
-          <w:sz w:val="23"/>
-          <w:szCs w:val="23"/>
-          <w:shd w:val="clear" w:color="auto" w:fill="FFFFFF"/>
-        </w:rPr>
-      </w:pPr>
-      <w:proofErr w:type="spellStart"/>
-      <w:r>
-        <w:t>R</w:t>
-      </w:r>
-      <w:r>
-        <w:rPr>
-          <w:rFonts w:hint="eastAsia"/>
-        </w:rPr>
-        <w:t>edirect_uri</w:t>
-      </w:r>
-      <w:proofErr w:type="spellEnd"/>
-      <w:r>
-        <w:rPr>
-          <w:rFonts w:hint="eastAsia"/>
-        </w:rPr>
-        <w:t xml:space="preserve"> =</w:t>
-      </w:r>
-      <w:proofErr w:type="gramStart"/>
+        <w:t>edirect_uri =</w:t>
+      </w:r>
       <w:r>
         <w:t>”</w:t>
       </w:r>
-      <w:proofErr w:type="gramEnd"/>
-      <w:r>
-        <w:t xml:space="preserve"> </w:t>
-      </w:r>
-      <w:hyperlink r:id="rId8" w:history="1">
-        <w:r>
-          <w:rPr>
-            <w:rStyle w:val="a3"/>
-          </w:rPr>
-          <w:t>http://qq.jd.com/new/renren/callback.action</w:t>
-        </w:r>
-      </w:hyperlink>
-      <w:proofErr w:type="gramStart"/>
-      <w:r>
-        <w:t>”</w:t>
-      </w:r>
-      <w:proofErr w:type="gramEnd"/>
-      <w:r>
-        <w:rPr>
-          <w:rFonts w:hint="eastAsia"/>
-        </w:rPr>
-        <w:t xml:space="preserve"> -</w:t>
-      </w:r>
-      <w:r>
-        <w:sym w:font="Wingdings" w:char="F0E0"/>
-      </w:r>
-      <w:r>
-        <w:rPr>
-          <w:rFonts w:hint="eastAsia"/>
-        </w:rPr>
-        <w:t>http://www.jd.com</w:t>
-      </w:r>
-      <w:r>
-        <w:rPr>
-          <w:rFonts w:ascii="Tahoma" w:hAnsi="Tahoma" w:cs="Tahoma"/>
-          <w:color w:val="000000"/>
-          <w:sz w:val="23"/>
-          <w:szCs w:val="23"/>
-          <w:shd w:val="clear" w:color="auto" w:fill="FFFFFF"/>
-        </w:rPr>
-        <w:t>建议设置为网站首页或网站的用户中心</w:t>
-      </w:r>
-      <w:r>
-        <w:rPr>
-          <w:rFonts w:ascii="Tahoma" w:hAnsi="Tahoma" w:cs="Tahoma" w:hint="eastAsia"/>
-          <w:color w:val="000000"/>
-          <w:sz w:val="23"/>
-          <w:szCs w:val="23"/>
-          <w:shd w:val="clear" w:color="auto" w:fill="FFFFFF"/>
-        </w:rPr>
-        <w:t>，在</w:t>
-      </w:r>
-      <w:proofErr w:type="spellStart"/>
-      <w:r>
-        <w:rPr>
-          <w:rFonts w:ascii="Tahoma" w:hAnsi="Tahoma" w:cs="Tahoma"/>
-          <w:color w:val="000000"/>
-          <w:sz w:val="18"/>
-          <w:szCs w:val="18"/>
-          <w:shd w:val="clear" w:color="auto" w:fill="FFFFFF"/>
-        </w:rPr>
-        <w:t>redirect_uri</w:t>
-      </w:r>
-      <w:proofErr w:type="spellEnd"/>
-      <w:r>
-        <w:rPr>
-          <w:rFonts w:ascii="Tahoma" w:hAnsi="Tahoma" w:cs="Tahoma"/>
-          <w:color w:val="000000"/>
-          <w:sz w:val="18"/>
-          <w:szCs w:val="18"/>
-          <w:shd w:val="clear" w:color="auto" w:fill="FFFFFF"/>
-        </w:rPr>
-        <w:t>地址后带上</w:t>
-      </w:r>
-      <w:r>
-        <w:rPr>
-          <w:rFonts w:ascii="Tahoma" w:hAnsi="Tahoma" w:cs="Tahoma"/>
-          <w:color w:val="000000"/>
-          <w:sz w:val="18"/>
-          <w:szCs w:val="18"/>
-          <w:shd w:val="clear" w:color="auto" w:fill="FFFFFF"/>
-        </w:rPr>
-        <w:t>Authorization Code</w:t>
-      </w:r>
-      <w:r>
-        <w:rPr>
-          <w:rFonts w:ascii="Tahoma" w:hAnsi="Tahoma" w:cs="Tahoma"/>
-          <w:color w:val="000000"/>
-          <w:sz w:val="18"/>
-          <w:szCs w:val="18"/>
-          <w:shd w:val="clear" w:color="auto" w:fill="FFFFFF"/>
-        </w:rPr>
-        <w:t>和原始的</w:t>
-      </w:r>
-      <w:r>
-        <w:rPr>
-          <w:rFonts w:ascii="Tahoma" w:hAnsi="Tahoma" w:cs="Tahoma"/>
-          <w:color w:val="000000"/>
-          <w:sz w:val="18"/>
-          <w:szCs w:val="18"/>
-          <w:shd w:val="clear" w:color="auto" w:fill="FFFFFF"/>
-        </w:rPr>
-        <w:t>state</w:t>
-      </w:r>
-      <w:r>
-        <w:rPr>
-          <w:rFonts w:ascii="Tahoma" w:hAnsi="Tahoma" w:cs="Tahoma"/>
-          <w:color w:val="000000"/>
-          <w:sz w:val="18"/>
-          <w:szCs w:val="18"/>
-          <w:shd w:val="clear" w:color="auto" w:fill="FFFFFF"/>
-        </w:rPr>
-        <w:t>值</w:t>
-      </w:r>
-    </w:p>
-    <w:p/>
-    <w:p>
-      <w:r>
-        <w:rPr>
-          <w:rFonts w:hint="eastAsia"/>
-        </w:rPr>
-        <w:t>response=</w:t>
-      </w:r>
-      <w:proofErr w:type="spellStart"/>
-      <w:r>
-        <w:rPr>
-          <w:rFonts w:ascii="Tahoma" w:hAnsi="Tahoma" w:cs="Tahoma"/>
-          <w:color w:val="000000"/>
-          <w:sz w:val="23"/>
-          <w:szCs w:val="23"/>
-          <w:shd w:val="clear" w:color="auto" w:fill="FFFFFF"/>
-        </w:rPr>
-        <w:t>authorization_code</w:t>
-      </w:r>
-      <w:proofErr w:type="spellEnd"/>
-      <w:r>
-        <w:rPr>
-          <w:rFonts w:hint="eastAsia"/>
-        </w:rPr>
-        <w:t>验证</w:t>
-      </w:r>
-      <w:proofErr w:type="spellStart"/>
-      <w:r>
-        <w:rPr>
-          <w:rFonts w:ascii="Tahoma" w:hAnsi="Tahoma" w:cs="Tahoma"/>
-          <w:color w:val="000000"/>
-          <w:sz w:val="23"/>
-          <w:szCs w:val="23"/>
-          <w:shd w:val="clear" w:color="auto" w:fill="FFFFFF"/>
-        </w:rPr>
-        <w:t>authorization_code</w:t>
-      </w:r>
-      <w:proofErr w:type="spellEnd"/>
-    </w:p>
-    <w:p>
-      <w:r>
-        <w:rPr>
-          <w:rFonts w:hint="eastAsia"/>
-        </w:rPr>
-        <w:t>验证</w:t>
-      </w:r>
-      <w:proofErr w:type="spellStart"/>
-      <w:r>
-        <w:rPr>
-          <w:rFonts w:ascii="Tahoma" w:hAnsi="Tahoma" w:cs="Tahoma"/>
-          <w:color w:val="000000"/>
-          <w:sz w:val="23"/>
-          <w:szCs w:val="23"/>
-          <w:shd w:val="clear" w:color="auto" w:fill="FFFFFF"/>
-        </w:rPr>
-        <w:t>authorization_code</w:t>
-      </w:r>
-      <w:proofErr w:type="spellEnd"/>
-      <w:r>
-        <w:rPr>
-          <w:rFonts w:hint="eastAsia"/>
-        </w:rPr>
-        <w:t>需要的参数</w:t>
-      </w:r>
-      <w:r>
-        <w:rPr>
-          <w:rFonts w:hint="eastAsia"/>
-        </w:rPr>
-        <w:t>(</w:t>
-      </w:r>
-      <w:proofErr w:type="spellStart"/>
-      <w:r>
-        <w:rPr>
-          <w:rFonts w:ascii="Tahoma" w:hAnsi="Tahoma" w:cs="Tahoma"/>
-          <w:color w:val="000000"/>
-          <w:sz w:val="23"/>
-          <w:szCs w:val="23"/>
-          <w:shd w:val="clear" w:color="auto" w:fill="FFFFFF"/>
-        </w:rPr>
-        <w:t>grant_type</w:t>
-      </w:r>
-      <w:proofErr w:type="spellEnd"/>
-      <w:r>
-        <w:rPr>
-          <w:rFonts w:ascii="Tahoma" w:hAnsi="Tahoma" w:cs="Tahoma" w:hint="eastAsia"/>
-          <w:color w:val="000000"/>
-          <w:sz w:val="23"/>
-          <w:szCs w:val="23"/>
-          <w:shd w:val="clear" w:color="auto" w:fill="FFFFFF"/>
-        </w:rPr>
-        <w:t>，</w:t>
-      </w:r>
-      <w:proofErr w:type="spellStart"/>
-      <w:r>
-        <w:rPr>
-          <w:rFonts w:ascii="Tahoma" w:hAnsi="Tahoma" w:cs="Tahoma"/>
-          <w:color w:val="000000"/>
-          <w:sz w:val="23"/>
-          <w:szCs w:val="23"/>
-          <w:shd w:val="clear" w:color="auto" w:fill="F9F9F9"/>
-        </w:rPr>
-        <w:t>client_id</w:t>
-      </w:r>
-      <w:proofErr w:type="spellEnd"/>
-      <w:r>
-        <w:rPr>
-          <w:rFonts w:ascii="Tahoma" w:hAnsi="Tahoma" w:cs="Tahoma" w:hint="eastAsia"/>
-          <w:color w:val="000000"/>
-          <w:sz w:val="23"/>
-          <w:szCs w:val="23"/>
-          <w:shd w:val="clear" w:color="auto" w:fill="F9F9F9"/>
-        </w:rPr>
-        <w:t>，</w:t>
-      </w:r>
-      <w:proofErr w:type="spellStart"/>
-      <w:r>
-        <w:rPr>
-          <w:rFonts w:ascii="Tahoma" w:hAnsi="Tahoma" w:cs="Tahoma"/>
-          <w:color w:val="000000"/>
-          <w:sz w:val="23"/>
-          <w:szCs w:val="23"/>
-          <w:shd w:val="clear" w:color="auto" w:fill="FFFFFF"/>
-        </w:rPr>
-        <w:t>client_secret</w:t>
-      </w:r>
-      <w:proofErr w:type="spellEnd"/>
-      <w:r>
-        <w:rPr>
-          <w:rFonts w:ascii="Tahoma" w:hAnsi="Tahoma" w:cs="Tahoma" w:hint="eastAsia"/>
-          <w:color w:val="000000"/>
-          <w:sz w:val="23"/>
-          <w:szCs w:val="23"/>
-          <w:shd w:val="clear" w:color="auto" w:fill="FFFFFF"/>
-        </w:rPr>
-        <w:t>，</w:t>
-      </w:r>
-      <w:r>
-        <w:rPr>
-          <w:rFonts w:ascii="Tahoma" w:hAnsi="Tahoma" w:cs="Tahoma"/>
-          <w:color w:val="000000"/>
-          <w:sz w:val="23"/>
-          <w:szCs w:val="23"/>
-          <w:shd w:val="clear" w:color="auto" w:fill="F9F9F9"/>
-        </w:rPr>
-        <w:t>code</w:t>
-      </w:r>
-      <w:r>
-        <w:rPr>
-          <w:rFonts w:ascii="Tahoma" w:hAnsi="Tahoma" w:cs="Tahoma" w:hint="eastAsia"/>
-          <w:color w:val="000000"/>
-          <w:sz w:val="23"/>
-          <w:szCs w:val="23"/>
-          <w:shd w:val="clear" w:color="auto" w:fill="F9F9F9"/>
-        </w:rPr>
-        <w:t>，</w:t>
-      </w:r>
-      <w:proofErr w:type="spellStart"/>
-      <w:r>
-        <w:rPr>
-          <w:rFonts w:ascii="Tahoma" w:hAnsi="Tahoma" w:cs="Tahoma"/>
-          <w:color w:val="000000"/>
-          <w:sz w:val="23"/>
-          <w:szCs w:val="23"/>
-          <w:shd w:val="clear" w:color="auto" w:fill="FFFFFF"/>
-        </w:rPr>
-        <w:t>redirect_uri</w:t>
-      </w:r>
-      <w:proofErr w:type="spellEnd"/>
-      <w:r>
-        <w:rPr>
-          <w:rFonts w:ascii="Tahoma" w:hAnsi="Tahoma" w:cs="Tahoma" w:hint="eastAsia"/>
-          <w:color w:val="000000"/>
-          <w:sz w:val="23"/>
-          <w:szCs w:val="23"/>
-          <w:shd w:val="clear" w:color="auto" w:fill="FFFFFF"/>
-        </w:rPr>
-        <w:t>)</w:t>
-      </w:r>
-    </w:p>
-    <w:p>
-      <w:r>
-        <w:rPr>
-          <w:rFonts w:hint="eastAsia"/>
-        </w:rPr>
-        <w:t>提交方式只能是</w:t>
-      </w:r>
-      <w:r>
-        <w:rPr>
-          <w:rFonts w:hint="eastAsia"/>
-        </w:rPr>
-        <w:t>get/post</w:t>
-      </w:r>
-    </w:p>
-    <w:p>
-      <w:pPr>
-        <w:rPr>
-          <w:rFonts w:ascii="Tahoma" w:hAnsi="Tahoma" w:cs="Tahoma"/>
-          <w:color w:val="000000"/>
-          <w:sz w:val="18"/>
-          <w:szCs w:val="18"/>
-          <w:shd w:val="clear" w:color="auto" w:fill="FFFFFF"/>
-        </w:rPr>
-      </w:pPr>
-      <w:r>
-        <w:rPr>
-          <w:rFonts w:hint="eastAsia"/>
-        </w:rPr>
-        <w:t>返回</w:t>
-      </w:r>
-      <w:r>
-        <w:rPr>
-          <w:rFonts w:hint="eastAsia"/>
-        </w:rPr>
-        <w:t xml:space="preserve"> </w:t>
-      </w:r>
-      <w:proofErr w:type="spellStart"/>
-      <w:r>
-        <w:rPr>
-          <w:rFonts w:ascii="Tahoma" w:hAnsi="Tahoma" w:cs="Tahoma"/>
-          <w:color w:val="000000"/>
-          <w:sz w:val="18"/>
-          <w:szCs w:val="18"/>
-          <w:shd w:val="clear" w:color="auto" w:fill="FFFFFF"/>
-        </w:rPr>
-        <w:t>access_token</w:t>
-      </w:r>
-      <w:proofErr w:type="spellEnd"/>
-    </w:p>
-    <w:p>
-      <w:proofErr w:type="spellStart"/>
-      <w:r>
-        <w:rPr>
-          <w:rFonts w:ascii="Tahoma" w:hAnsi="Tahoma" w:cs="Tahoma"/>
-          <w:color w:val="000000"/>
-          <w:sz w:val="18"/>
-          <w:szCs w:val="18"/>
-          <w:shd w:val="clear" w:color="auto" w:fill="FFFFFF"/>
-        </w:rPr>
-        <w:t>expires_in</w:t>
-      </w:r>
-      <w:proofErr w:type="spellEnd"/>
-      <w:r>
-        <w:rPr>
-          <w:rFonts w:ascii="Tahoma" w:hAnsi="Tahoma" w:cs="Tahoma"/>
-          <w:color w:val="000000"/>
-          <w:sz w:val="18"/>
-          <w:szCs w:val="18"/>
-          <w:shd w:val="clear" w:color="auto" w:fill="FFFFFF"/>
-        </w:rPr>
-        <w:t>=7776000</w:t>
-      </w:r>
-      <w:r>
-        <w:rPr>
-          <w:rFonts w:ascii="Tahoma" w:hAnsi="Tahoma" w:cs="Tahoma" w:hint="eastAsia"/>
-          <w:color w:val="000000"/>
-          <w:sz w:val="18"/>
-          <w:szCs w:val="18"/>
-          <w:shd w:val="clear" w:color="auto" w:fill="FFFFFF"/>
-        </w:rPr>
-        <w:t xml:space="preserve">   </w:t>
-      </w:r>
-      <w:r>
-        <w:rPr>
-          <w:rFonts w:ascii="Tahoma" w:hAnsi="Tahoma" w:cs="Tahoma"/>
-          <w:color w:val="000000"/>
-          <w:sz w:val="18"/>
-          <w:szCs w:val="18"/>
-          <w:shd w:val="clear" w:color="auto" w:fill="FFFFFF"/>
-        </w:rPr>
-        <w:t>有效期，单位为秒</w:t>
-      </w:r>
-    </w:p>
-    <w:p>
-      <w:proofErr w:type="spellStart"/>
-      <w:r>
-        <w:t>R</w:t>
-      </w:r>
-      <w:r>
-        <w:rPr>
-          <w:rFonts w:hint="eastAsia"/>
-        </w:rPr>
-        <w:t>edirect_uri</w:t>
-      </w:r>
-      <w:proofErr w:type="spellEnd"/>
-      <w:r>
-        <w:rPr>
-          <w:rFonts w:hint="eastAsia"/>
-        </w:rPr>
-        <w:t xml:space="preserve"> =</w:t>
-      </w:r>
-      <w:proofErr w:type="gramStart"/>
-      <w:r>
-        <w:t>”</w:t>
-      </w:r>
-      <w:proofErr w:type="gramEnd"/>
       <w:r>
         <w:t xml:space="preserve"> </w:t>
       </w:r>
@@ -2057,11 +1295,381 @@
           <w:t>http://qq.jd.com/new/renren/callback.action</w:t>
         </w:r>
       </w:hyperlink>
-      <w:proofErr w:type="gramStart"/>
       <w:r>
         <w:t>”</w:t>
       </w:r>
-      <w:proofErr w:type="gramEnd"/>
+      <w:r>
+        <w:rPr>
+          <w:rFonts w:hint="eastAsia"/>
+        </w:rPr>
+        <w:t xml:space="preserve"> -</w:t>
+      </w:r>
+      <w:r>
+        <w:sym w:font="Wingdings" w:char="F0E0"/>
+      </w:r>
+      <w:r>
+        <w:rPr>
+          <w:rFonts w:hint="eastAsia"/>
+        </w:rPr>
+        <w:t>http://www.jd.com</w:t>
+      </w:r>
+      <w:r>
+        <w:rPr>
+          <w:rFonts w:ascii="Tahoma" w:hAnsi="Tahoma" w:cs="Tahoma"/>
+          <w:color w:val="000000"/>
+          <w:sz w:val="23"/>
+          <w:szCs w:val="23"/>
+          <w:shd w:val="clear" w:color="auto" w:fill="FFFFFF"/>
+        </w:rPr>
+        <w:t>建议设置为网站首页或网站的用户中心</w:t>
+      </w:r>
+      <w:r>
+        <w:rPr>
+          <w:rFonts w:ascii="Tahoma" w:hAnsi="Tahoma" w:cs="Tahoma" w:hint="eastAsia"/>
+          <w:color w:val="000000"/>
+          <w:sz w:val="23"/>
+          <w:szCs w:val="23"/>
+          <w:shd w:val="clear" w:color="auto" w:fill="FFFFFF"/>
+        </w:rPr>
+        <w:t>，在</w:t>
+      </w:r>
+      <w:r>
+        <w:rPr>
+          <w:rFonts w:ascii="Tahoma" w:hAnsi="Tahoma" w:cs="Tahoma"/>
+          <w:color w:val="000000"/>
+          <w:sz w:val="18"/>
+          <w:szCs w:val="18"/>
+          <w:shd w:val="clear" w:color="auto" w:fill="FFFFFF"/>
+        </w:rPr>
+        <w:t>redirect_uri</w:t>
+      </w:r>
+      <w:r>
+        <w:rPr>
+          <w:rFonts w:ascii="Tahoma" w:hAnsi="Tahoma" w:cs="Tahoma"/>
+          <w:color w:val="000000"/>
+          <w:sz w:val="18"/>
+          <w:szCs w:val="18"/>
+          <w:shd w:val="clear" w:color="auto" w:fill="FFFFFF"/>
+        </w:rPr>
+        <w:t>地址后带上</w:t>
+      </w:r>
+      <w:r>
+        <w:rPr>
+          <w:rFonts w:ascii="Tahoma" w:hAnsi="Tahoma" w:cs="Tahoma"/>
+          <w:color w:val="000000"/>
+          <w:sz w:val="18"/>
+          <w:szCs w:val="18"/>
+          <w:shd w:val="clear" w:color="auto" w:fill="FFFFFF"/>
+        </w:rPr>
+        <w:t>Authorization Code</w:t>
+      </w:r>
+      <w:r>
+        <w:rPr>
+          <w:rFonts w:ascii="Tahoma" w:hAnsi="Tahoma" w:cs="Tahoma"/>
+          <w:color w:val="000000"/>
+          <w:sz w:val="18"/>
+          <w:szCs w:val="18"/>
+          <w:shd w:val="clear" w:color="auto" w:fill="FFFFFF"/>
+        </w:rPr>
+        <w:t>和原始的</w:t>
+      </w:r>
+      <w:r>
+        <w:rPr>
+          <w:rFonts w:ascii="Tahoma" w:hAnsi="Tahoma" w:cs="Tahoma"/>
+          <w:color w:val="000000"/>
+          <w:sz w:val="18"/>
+          <w:szCs w:val="18"/>
+          <w:shd w:val="clear" w:color="auto" w:fill="FFFFFF"/>
+        </w:rPr>
+        <w:t>state</w:t>
+      </w:r>
+      <w:r>
+        <w:rPr>
+          <w:rFonts w:ascii="Tahoma" w:hAnsi="Tahoma" w:cs="Tahoma"/>
+          <w:color w:val="000000"/>
+          <w:sz w:val="18"/>
+          <w:szCs w:val="18"/>
+          <w:shd w:val="clear" w:color="auto" w:fill="FFFFFF"/>
+        </w:rPr>
+        <w:t>值</w:t>
+      </w:r>
+    </w:p>
+    <w:p/>
+    <w:p>
+      <w:r>
+        <w:rPr>
+          <w:rFonts w:hint="eastAsia"/>
+        </w:rPr>
+        <w:t>response=</w:t>
+      </w:r>
+      <w:r>
+        <w:rPr>
+          <w:rFonts w:ascii="Tahoma" w:hAnsi="Tahoma" w:cs="Tahoma"/>
+          <w:color w:val="000000"/>
+          <w:sz w:val="23"/>
+          <w:szCs w:val="23"/>
+          <w:shd w:val="clear" w:color="auto" w:fill="FFFFFF"/>
+        </w:rPr>
+        <w:t>authorization_code</w:t>
+      </w:r>
+      <w:r>
+        <w:rPr>
+          <w:rFonts w:hint="eastAsia"/>
+        </w:rPr>
+        <w:t>验证</w:t>
+      </w:r>
+      <w:r>
+        <w:rPr>
+          <w:rFonts w:ascii="Tahoma" w:hAnsi="Tahoma" w:cs="Tahoma"/>
+          <w:color w:val="000000"/>
+          <w:sz w:val="23"/>
+          <w:szCs w:val="23"/>
+          <w:shd w:val="clear" w:color="auto" w:fill="FFFFFF"/>
+        </w:rPr>
+        <w:t>authorization_code</w:t>
+      </w:r>
+    </w:p>
+    <w:p>
+      <w:r>
+        <w:rPr>
+          <w:rFonts w:hint="eastAsia"/>
+        </w:rPr>
+        <w:t>验证</w:t>
+      </w:r>
+      <w:r>
+        <w:rPr>
+          <w:rFonts w:ascii="Tahoma" w:hAnsi="Tahoma" w:cs="Tahoma"/>
+          <w:color w:val="000000"/>
+          <w:sz w:val="23"/>
+          <w:szCs w:val="23"/>
+          <w:shd w:val="clear" w:color="auto" w:fill="FFFFFF"/>
+        </w:rPr>
+        <w:t>authorization_code</w:t>
+      </w:r>
+      <w:r>
+        <w:rPr>
+          <w:rFonts w:hint="eastAsia"/>
+        </w:rPr>
+        <w:t>需要的参数</w:t>
+      </w:r>
+      <w:r>
+        <w:rPr>
+          <w:rFonts w:hint="eastAsia"/>
+        </w:rPr>
+        <w:t>(</w:t>
+      </w:r>
+      <w:r>
+        <w:rPr>
+          <w:rFonts w:ascii="Tahoma" w:hAnsi="Tahoma" w:cs="Tahoma"/>
+          <w:color w:val="000000"/>
+          <w:sz w:val="23"/>
+          <w:szCs w:val="23"/>
+          <w:shd w:val="clear" w:color="auto" w:fill="FFFFFF"/>
+        </w:rPr>
+        <w:t>grant_type</w:t>
+      </w:r>
+      <w:r>
+        <w:rPr>
+          <w:rFonts w:ascii="Tahoma" w:hAnsi="Tahoma" w:cs="Tahoma" w:hint="eastAsia"/>
+          <w:color w:val="000000"/>
+          <w:sz w:val="23"/>
+          <w:szCs w:val="23"/>
+          <w:shd w:val="clear" w:color="auto" w:fill="FFFFFF"/>
+        </w:rPr>
+        <w:t>，</w:t>
+      </w:r>
+      <w:r>
+        <w:rPr>
+          <w:rFonts w:ascii="Tahoma" w:hAnsi="Tahoma" w:cs="Tahoma"/>
+          <w:color w:val="000000"/>
+          <w:sz w:val="23"/>
+          <w:szCs w:val="23"/>
+          <w:shd w:val="clear" w:color="auto" w:fill="F9F9F9"/>
+        </w:rPr>
+        <w:t>client_id</w:t>
+      </w:r>
+      <w:r>
+        <w:rPr>
+          <w:rFonts w:ascii="Tahoma" w:hAnsi="Tahoma" w:cs="Tahoma" w:hint="eastAsia"/>
+          <w:color w:val="000000"/>
+          <w:sz w:val="23"/>
+          <w:szCs w:val="23"/>
+          <w:shd w:val="clear" w:color="auto" w:fill="F9F9F9"/>
+        </w:rPr>
+        <w:t>，</w:t>
+      </w:r>
+      <w:r>
+        <w:rPr>
+          <w:rFonts w:ascii="Tahoma" w:hAnsi="Tahoma" w:cs="Tahoma"/>
+          <w:color w:val="000000"/>
+          <w:sz w:val="23"/>
+          <w:szCs w:val="23"/>
+          <w:shd w:val="clear" w:color="auto" w:fill="FFFFFF"/>
+        </w:rPr>
+        <w:t>client_secret</w:t>
+      </w:r>
+      <w:r>
+        <w:rPr>
+          <w:rFonts w:ascii="Tahoma" w:hAnsi="Tahoma" w:cs="Tahoma" w:hint="eastAsia"/>
+          <w:color w:val="000000"/>
+          <w:sz w:val="23"/>
+          <w:szCs w:val="23"/>
+          <w:shd w:val="clear" w:color="auto" w:fill="FFFFFF"/>
+        </w:rPr>
+        <w:t>，</w:t>
+      </w:r>
+      <w:r>
+        <w:rPr>
+          <w:rFonts w:ascii="Tahoma" w:hAnsi="Tahoma" w:cs="Tahoma"/>
+          <w:color w:val="000000"/>
+          <w:sz w:val="23"/>
+          <w:szCs w:val="23"/>
+          <w:shd w:val="clear" w:color="auto" w:fill="F9F9F9"/>
+        </w:rPr>
+        <w:t>code</w:t>
+      </w:r>
+      <w:r>
+        <w:rPr>
+          <w:rFonts w:ascii="Tahoma" w:hAnsi="Tahoma" w:cs="Tahoma" w:hint="eastAsia"/>
+          <w:color w:val="000000"/>
+          <w:sz w:val="23"/>
+          <w:szCs w:val="23"/>
+          <w:shd w:val="clear" w:color="auto" w:fill="F9F9F9"/>
+        </w:rPr>
+        <w:t>，</w:t>
+      </w:r>
+      <w:r>
+        <w:rPr>
+          <w:rFonts w:ascii="Tahoma" w:hAnsi="Tahoma" w:cs="Tahoma"/>
+          <w:color w:val="000000"/>
+          <w:sz w:val="23"/>
+          <w:szCs w:val="23"/>
+          <w:shd w:val="clear" w:color="auto" w:fill="FFFFFF"/>
+        </w:rPr>
+        <w:t>redirect_uri</w:t>
+      </w:r>
+      <w:r>
+        <w:rPr>
+          <w:rFonts w:ascii="Tahoma" w:hAnsi="Tahoma" w:cs="Tahoma" w:hint="eastAsia"/>
+          <w:color w:val="000000"/>
+          <w:sz w:val="23"/>
+          <w:szCs w:val="23"/>
+          <w:shd w:val="clear" w:color="auto" w:fill="FFFFFF"/>
+        </w:rPr>
+        <w:t>)</w:t>
+      </w:r>
+    </w:p>
+    <w:p>
+      <w:r>
+        <w:rPr>
+          <w:rFonts w:hint="eastAsia"/>
+        </w:rPr>
+        <w:t>提交方式只能是</w:t>
+      </w:r>
+      <w:r>
+        <w:rPr>
+          <w:rFonts w:hint="eastAsia"/>
+        </w:rPr>
+        <w:t>get/post</w:t>
+      </w:r>
+    </w:p>
+    <w:p>
+      <w:pPr>
+        <w:rPr>
+          <w:rFonts w:ascii="Tahoma" w:hAnsi="Tahoma" w:cs="Tahoma"/>
+          <w:color w:val="000000"/>
+          <w:sz w:val="18"/>
+          <w:szCs w:val="18"/>
+          <w:shd w:val="clear" w:color="auto" w:fill="FFFFFF"/>
+        </w:rPr>
+      </w:pPr>
+      <w:r>
+        <w:rPr>
+          <w:rFonts w:hint="eastAsia"/>
+        </w:rPr>
+        <w:t>返回</w:t>
+      </w:r>
+      <w:r>
+        <w:rPr>
+          <w:rFonts w:hint="eastAsia"/>
+        </w:rPr>
+        <w:t xml:space="preserve"> </w:t>
+      </w:r>
+      <w:r>
+        <w:rPr>
+          <w:rFonts w:ascii="Tahoma" w:hAnsi="Tahoma" w:cs="Tahoma"/>
+          <w:color w:val="000000"/>
+          <w:sz w:val="18"/>
+          <w:szCs w:val="18"/>
+          <w:shd w:val="clear" w:color="auto" w:fill="FFFFFF"/>
+        </w:rPr>
+        <w:t>access_token</w:t>
+      </w:r>
+    </w:p>
+    <w:p>
+      <w:r>
+        <w:rPr>
+          <w:rFonts w:ascii="Tahoma" w:hAnsi="Tahoma" w:cs="Tahoma"/>
+          <w:color w:val="000000"/>
+          <w:sz w:val="18"/>
+          <w:szCs w:val="18"/>
+          <w:shd w:val="clear" w:color="auto" w:fill="FFFFFF"/>
+        </w:rPr>
+        <w:t>expires_in=7776000</w:t>
+      </w:r>
+      <w:r>
+        <w:rPr>
+          <w:rFonts w:ascii="Tahoma" w:hAnsi="Tahoma" w:cs="Tahoma" w:hint="eastAsia"/>
+          <w:color w:val="000000"/>
+          <w:sz w:val="18"/>
+          <w:szCs w:val="18"/>
+          <w:shd w:val="clear" w:color="auto" w:fill="FFFFFF"/>
+        </w:rPr>
+        <w:t xml:space="preserve">   </w:t>
+      </w:r>
+      <w:r>
+        <w:rPr>
+          <w:rFonts w:ascii="Tahoma" w:hAnsi="Tahoma" w:cs="Tahoma"/>
+          <w:color w:val="000000"/>
+          <w:sz w:val="18"/>
+          <w:szCs w:val="18"/>
+          <w:shd w:val="clear" w:color="auto" w:fill="FFFFFF"/>
+        </w:rPr>
+        <w:t>有效期，单位为秒</w:t>
+      </w:r>
+    </w:p>
+    <w:p>
+      <w:pPr>
+        <w:rPr>
+          <w:rFonts w:hint="eastAsia"/>
+        </w:rPr>
+      </w:pPr>
+      <w:r>
+        <w:t>R</w:t>
+      </w:r>
+      <w:r>
+        <w:rPr>
+          <w:rFonts w:hint="eastAsia"/>
+        </w:rPr>
+        <w:t>edirect_uri =</w:t>
+      </w:r>
+      <w:r>
+        <w:t>”</w:t>
+      </w:r>
+      <w:r>
+        <w:t xml:space="preserve"> </w:t>
+      </w:r>
+      <w:hyperlink r:id="rId10" w:history="1">
+        <w:r>
+          <w:rPr>
+            <w:rStyle w:val="a3"/>
+          </w:rPr>
+          <w:t>http://qq.jd.com/new/renren/callback.action</w:t>
+        </w:r>
+      </w:hyperlink>
+      <w:r>
+        <w:t>”</w:t>
+      </w:r>
       <w:r>
         <w:rPr>
           <w:rFonts w:hint="eastAsia"/>
@@ -2074,6 +1682,36 @@
         </w:rPr>
         <w:t>与上一步的一致</w:t>
       </w:r>
+    </w:p>
+    <w:p>
+      <w:pPr>
+        <w:rPr>
+          <w:rFonts w:hint="eastAsia"/>
+        </w:rPr>
+      </w:pPr>
+    </w:p>
+    <w:p>
+      <w:pPr>
+        <w:rPr>
+          <w:rFonts w:hint="eastAsia"/>
+        </w:rPr>
+      </w:pPr>
+    </w:p>
+    <w:p>
+      <w:r>
+        <w:rPr>
+          <w:rFonts w:hint="eastAsia"/>
+        </w:rPr>
+        <w:t>绑定资源的时候</w:t>
+      </w:r>
+      <w:r>
+        <w:rPr>
+          <w:rFonts w:hint="eastAsia"/>
+        </w:rPr>
+        <w:t xml:space="preserve">  for item_1010</w:t>
+      </w:r>
+      <w:bookmarkStart w:id="0" w:name="_GoBack"/>
+      <w:bookmarkEnd w:id="0"/>
     </w:p>
     <w:sectPr>
       <w:pgSz w:w="11906" w:h="16838"/>
